--- a/Smart City Kurigram/2102016 (smart city kurigram).docx
+++ b/Smart City Kurigram/2102016 (smart city kurigram).docx
@@ -19,152 +19,66 @@
           <w:noProof/>
           <w:kern w:val="0"/>
           <w:szCs w:val="24"/>
-        </w:rPr>
-        <w:object w:dxaOrig="1440" w:dyaOrig="1440">
-          <v:shapetype id="_x0000_t75" coordsize="21600,21600" o:spt="75" o:preferrelative="t" path="m@4@5l@4@11@9@11@9@5xe" filled="f" stroked="f">
-            <v:stroke joinstyle="miter"/>
-            <v:formulas>
-              <v:f eqn="if lineDrawn pixelLineWidth 0"/>
-              <v:f eqn="sum @0 1 0"/>
-              <v:f eqn="sum 0 0 @1"/>
-              <v:f eqn="prod @2 1 2"/>
-              <v:f eqn="prod @3 21600 pixelWidth"/>
-              <v:f eqn="prod @3 21600 pixelHeight"/>
-              <v:f eqn="sum @0 0 1"/>
-              <v:f eqn="prod @6 1 2"/>
-              <v:f eqn="prod @7 21600 pixelWidth"/>
-              <v:f eqn="sum @8 21600 0"/>
-              <v:f eqn="prod @7 21600 pixelHeight"/>
-              <v:f eqn="sum @10 21600 0"/>
-            </v:formulas>
-            <v:path o:extrusionok="f" gradientshapeok="t" o:connecttype="rect"/>
-            <o:lock v:ext="edit" aspectratio="t"/>
-          </v:shapetype>
-          <v:shape id="_x0000_s1026" type="#_x0000_t75" alt="" style="position:absolute;margin-left:-41.1pt;margin-top:-42.85pt;width:537.5pt;height:789.5pt;z-index:251664384;mso-wrap-edited:f;mso-width-percent:0;mso-height-percent:0;mso-position-horizontal-relative:text;mso-position-vertical-relative:text;mso-width-percent:0;mso-height-percent:0">
-            <v:imagedata r:id="rId8" o:title=""/>
-          </v:shape>
-          <o:OLEObject Type="Embed" ProgID="Word.Document.12" ShapeID="_x0000_s1026" DrawAspect="Content" ObjectID="_1814559578" r:id="rId9">
-            <o:FieldCodes>\s</o:FieldCodes>
-          </o:OLEObject>
-        </w:object>
-      </w:r>
-    </w:p>
-    <w:p>
-      <w:pPr>
-        <w:spacing w:after="0" w:line="240" w:lineRule="auto"/>
-        <w:rPr>
-          <w:rFonts w:ascii="Times New Roman" w:eastAsia="Times New Roman" w:hAnsi="Times New Roman" w:cs="Times New Roman"/>
-          <w:kern w:val="0"/>
-          <w:szCs w:val="24"/>
-          <w:lang w:eastAsia="en-GB"/>
-          <w14:ligatures w14:val="none"/>
-        </w:rPr>
-      </w:pPr>
-    </w:p>
-    <w:p>
-      <w:pPr>
-        <w:spacing w:after="0" w:line="240" w:lineRule="auto"/>
-        <w:rPr>
-          <w:rFonts w:ascii="Times New Roman" w:eastAsia="Times New Roman" w:hAnsi="Times New Roman" w:cs="Times New Roman"/>
-          <w:kern w:val="0"/>
-          <w:szCs w:val="24"/>
-          <w:lang w:eastAsia="en-GB"/>
-          <w14:ligatures w14:val="none"/>
-        </w:rPr>
-      </w:pPr>
-    </w:p>
-    <w:p>
-      <w:pPr>
-        <w:spacing w:after="0" w:line="240" w:lineRule="auto"/>
-        <w:rPr>
-          <w:rFonts w:ascii="Times New Roman" w:eastAsia="Times New Roman" w:hAnsi="Times New Roman" w:cs="Times New Roman"/>
-          <w:kern w:val="0"/>
-          <w:szCs w:val="24"/>
-          <w:lang w:eastAsia="en-GB"/>
-          <w14:ligatures w14:val="none"/>
-        </w:rPr>
-      </w:pPr>
-    </w:p>
-    <w:p>
-      <w:pPr>
-        <w:spacing w:after="0" w:line="240" w:lineRule="auto"/>
-        <w:rPr>
-          <w:rFonts w:ascii="Times New Roman" w:eastAsia="Times New Roman" w:hAnsi="Times New Roman" w:cs="Times New Roman"/>
-          <w:kern w:val="0"/>
-          <w:szCs w:val="24"/>
-          <w:lang w:eastAsia="en-GB"/>
-          <w14:ligatures w14:val="none"/>
-        </w:rPr>
-      </w:pPr>
-    </w:p>
-    <w:p>
-      <w:pPr>
-        <w:spacing w:after="0" w:line="240" w:lineRule="auto"/>
-        <w:rPr>
-          <w:rFonts w:ascii="Times New Roman" w:eastAsia="Times New Roman" w:hAnsi="Times New Roman" w:cs="Times New Roman"/>
-          <w:kern w:val="0"/>
-          <w:szCs w:val="24"/>
-          <w:lang w:eastAsia="en-GB"/>
-          <w14:ligatures w14:val="none"/>
-        </w:rPr>
-      </w:pPr>
-    </w:p>
-    <w:p>
-      <w:pPr>
-        <w:spacing w:after="0" w:line="240" w:lineRule="auto"/>
-        <w:rPr>
-          <w:rFonts w:ascii="Times New Roman" w:eastAsia="Times New Roman" w:hAnsi="Times New Roman" w:cs="Times New Roman"/>
-          <w:kern w:val="0"/>
-          <w:szCs w:val="24"/>
-          <w:lang w:eastAsia="en-GB"/>
-          <w14:ligatures w14:val="none"/>
-        </w:rPr>
-      </w:pPr>
-    </w:p>
-    <w:p>
-      <w:pPr>
-        <w:rPr>
-          <w:rFonts w:ascii="Times New Roman" w:eastAsia="Times New Roman" w:hAnsi="Times New Roman" w:cs="Times New Roman"/>
-          <w:kern w:val="0"/>
-          <w:szCs w:val="24"/>
-          <w:lang w:eastAsia="en-GB"/>
-          <w14:ligatures w14:val="none"/>
-        </w:rPr>
-      </w:pPr>
-      <w:r>
-        <w:rPr>
-          <w:rFonts w:ascii="Times New Roman" w:eastAsia="Times New Roman" w:hAnsi="Times New Roman" w:cs="Times New Roman"/>
-          <w:kern w:val="0"/>
-          <w:szCs w:val="24"/>
-          <w:lang w:eastAsia="en-GB"/>
-          <w14:ligatures w14:val="none"/>
-        </w:rPr>
-        <w:br w:type="page"/>
-      </w:r>
-    </w:p>
-    <w:p>
-      <w:pPr>
-        <w:spacing w:after="0" w:line="240" w:lineRule="auto"/>
-        <w:rPr>
-          <w:rFonts w:ascii="Times New Roman" w:eastAsia="Times New Roman" w:hAnsi="Times New Roman" w:cs="Times New Roman"/>
-          <w:kern w:val="0"/>
-          <w:szCs w:val="24"/>
-          <w:lang w:eastAsia="en-GB"/>
-          <w14:ligatures w14:val="none"/>
-        </w:rPr>
-      </w:pPr>
-    </w:p>
-    <w:p>
-      <w:pPr>
-        <w:spacing w:after="0" w:line="240" w:lineRule="auto"/>
-        <w:rPr>
-          <w:rFonts w:ascii="Times New Roman" w:eastAsia="Times New Roman" w:hAnsi="Times New Roman" w:cs="Times New Roman"/>
-          <w:kern w:val="0"/>
-          <w:szCs w:val="24"/>
-          <w:lang w:eastAsia="en-GB"/>
-          <w14:ligatures w14:val="none"/>
-        </w:rPr>
-      </w:pPr>
+          <w:lang w:eastAsia="en-GB"/>
+        </w:rPr>
+        <w:drawing>
+          <wp:anchor distT="0" distB="0" distL="114300" distR="114300" simplePos="0" relativeHeight="251662848" behindDoc="1" locked="0" layoutInCell="1" allowOverlap="1" wp14:anchorId="5059B950">
+            <wp:simplePos x="0" y="0"/>
+            <wp:positionH relativeFrom="column">
+              <wp:posOffset>-443865</wp:posOffset>
+            </wp:positionH>
+            <wp:positionV relativeFrom="paragraph">
+              <wp:posOffset>0</wp:posOffset>
+            </wp:positionV>
+            <wp:extent cx="6463823" cy="9147175"/>
+            <wp:effectExtent l="0" t="0" r="0" b="0"/>
+            <wp:wrapTight wrapText="bothSides">
+              <wp:wrapPolygon edited="0">
+                <wp:start x="891" y="510"/>
+                <wp:lineTo x="891" y="20873"/>
+                <wp:lineTo x="20541" y="20873"/>
+                <wp:lineTo x="20584" y="510"/>
+                <wp:lineTo x="891" y="510"/>
+              </wp:wrapPolygon>
+            </wp:wrapTight>
+            <wp:docPr id="288000299" name="Picture 2"/>
+            <wp:cNvGraphicFramePr>
+              <a:graphicFrameLocks xmlns:a="http://schemas.openxmlformats.org/drawingml/2006/main" noChangeAspect="1"/>
+            </wp:cNvGraphicFramePr>
+            <a:graphic xmlns:a="http://schemas.openxmlformats.org/drawingml/2006/main">
+              <a:graphicData uri="http://schemas.openxmlformats.org/drawingml/2006/picture">
+                <pic:pic xmlns:pic="http://schemas.openxmlformats.org/drawingml/2006/picture">
+                  <pic:nvPicPr>
+                    <pic:cNvPr id="288000299" name="Picture 288000299"/>
+                    <pic:cNvPicPr/>
+                  </pic:nvPicPr>
+                  <pic:blipFill>
+                    <a:blip r:embed="rId8"/>
+                    <a:stretch>
+                      <a:fillRect/>
+                    </a:stretch>
+                  </pic:blipFill>
+                  <pic:spPr>
+                    <a:xfrm>
+                      <a:off x="0" y="0"/>
+                      <a:ext cx="6463823" cy="9147175"/>
+                    </a:xfrm>
+                    <a:prstGeom prst="rect">
+                      <a:avLst/>
+                    </a:prstGeom>
+                  </pic:spPr>
+                </pic:pic>
+              </a:graphicData>
+            </a:graphic>
+            <wp14:sizeRelH relativeFrom="page">
+              <wp14:pctWidth>0</wp14:pctWidth>
+            </wp14:sizeRelH>
+            <wp14:sizeRelV relativeFrom="page">
+              <wp14:pctHeight>0</wp14:pctHeight>
+            </wp14:sizeRelV>
+          </wp:anchor>
+        </w:drawing>
+      </w:r>
     </w:p>
     <w:p>
       <w:pPr>
@@ -1733,6 +1647,100 @@
           <w:lang w:eastAsia="en-GB"/>
           <w14:ligatures w14:val="none"/>
         </w:rPr>
+        <w:t xml:space="preserve">. </w:t>
+      </w:r>
+      <w:r>
+        <w:rPr>
+          <w:rFonts w:ascii="Times New Roman" w:eastAsia="Times New Roman" w:hAnsi="Times New Roman" w:cs="Times New Roman"/>
+          <w:kern w:val="0"/>
+          <w:szCs w:val="24"/>
+          <w:lang w:eastAsia="en-GB"/>
+          <w14:ligatures w14:val="none"/>
+        </w:rPr>
+        <w:t>0</w:t>
+      </w:r>
+      <w:r>
+        <w:rPr>
+          <w:rFonts w:ascii="Times New Roman" w:eastAsia="Times New Roman" w:hAnsi="Times New Roman" w:cs="Times New Roman"/>
+          <w:kern w:val="0"/>
+          <w:szCs w:val="24"/>
+          <w:lang w:eastAsia="en-GB"/>
+          <w14:ligatures w14:val="none"/>
+        </w:rPr>
+        <w:t>7</w:t>
+      </w:r>
+      <w:r>
+        <w:rPr>
+          <w:rFonts w:ascii="Times New Roman" w:eastAsia="Times New Roman" w:hAnsi="Times New Roman" w:cs="Times New Roman"/>
+          <w:kern w:val="0"/>
+          <w:szCs w:val="24"/>
+          <w:lang w:eastAsia="en-GB"/>
+          <w14:ligatures w14:val="none"/>
+        </w:rPr>
+        <w:t>-10</w:t>
+      </w:r>
+    </w:p>
+    <w:p>
+      <w:pPr>
+        <w:spacing w:after="0" w:line="240" w:lineRule="auto"/>
+        <w:rPr>
+          <w:rFonts w:ascii="Times New Roman" w:eastAsia="Times New Roman" w:hAnsi="Times New Roman" w:cs="Times New Roman"/>
+          <w:kern w:val="0"/>
+          <w:szCs w:val="24"/>
+          <w:lang w:eastAsia="en-GB"/>
+          <w14:ligatures w14:val="none"/>
+        </w:rPr>
+      </w:pPr>
+      <w:r>
+        <w:rPr>
+          <w:rFonts w:ascii="Times New Roman" w:eastAsia="Times New Roman" w:hAnsi="Times New Roman" w:cs="Times New Roman"/>
+          <w:kern w:val="0"/>
+          <w:szCs w:val="24"/>
+          <w:lang w:eastAsia="en-GB"/>
+          <w14:ligatures w14:val="none"/>
+        </w:rPr>
+        <w:t xml:space="preserve">      10.1 Home Page ......................................................................................................... 07</w:t>
+      </w:r>
+      <w:r>
+        <w:rPr>
+          <w:rFonts w:ascii="Times New Roman" w:eastAsia="Times New Roman" w:hAnsi="Times New Roman" w:cs="Times New Roman"/>
+          <w:kern w:val="0"/>
+          <w:szCs w:val="24"/>
+          <w:lang w:eastAsia="en-GB"/>
+          <w14:ligatures w14:val="none"/>
+        </w:rPr>
+        <w:t> </w:t>
+      </w:r>
+    </w:p>
+    <w:p>
+      <w:pPr>
+        <w:spacing w:after="0" w:line="240" w:lineRule="auto"/>
+        <w:rPr>
+          <w:rFonts w:ascii="Times New Roman" w:eastAsia="Times New Roman" w:hAnsi="Times New Roman" w:cs="Times New Roman"/>
+          <w:kern w:val="0"/>
+          <w:szCs w:val="24"/>
+          <w:lang w:eastAsia="en-GB"/>
+          <w14:ligatures w14:val="none"/>
+        </w:rPr>
+      </w:pPr>
+      <w:r>
+        <w:rPr>
+          <w:rFonts w:ascii="Times New Roman" w:eastAsia="Times New Roman" w:hAnsi="Times New Roman" w:cs="Times New Roman"/>
+          <w:kern w:val="0"/>
+          <w:szCs w:val="24"/>
+          <w:lang w:eastAsia="en-GB"/>
+          <w14:ligatures w14:val="none"/>
+        </w:rPr>
+        <w:t xml:space="preserve">      10.2 Emergency .......................................................................................................</w:t>
+      </w:r>
+      <w:r>
+        <w:rPr>
+          <w:rFonts w:ascii="Times New Roman" w:eastAsia="Times New Roman" w:hAnsi="Times New Roman" w:cs="Times New Roman"/>
+          <w:kern w:val="0"/>
+          <w:szCs w:val="24"/>
+          <w:lang w:eastAsia="en-GB"/>
+          <w14:ligatures w14:val="none"/>
+        </w:rPr>
         <w:t>.</w:t>
       </w:r>
       <w:r>
@@ -1743,6 +1751,78 @@
           <w:lang w:eastAsia="en-GB"/>
           <w14:ligatures w14:val="none"/>
         </w:rPr>
+        <w:t>. 0</w:t>
+      </w:r>
+      <w:r>
+        <w:rPr>
+          <w:rFonts w:ascii="Times New Roman" w:eastAsia="Times New Roman" w:hAnsi="Times New Roman" w:cs="Times New Roman"/>
+          <w:kern w:val="0"/>
+          <w:szCs w:val="24"/>
+          <w:lang w:eastAsia="en-GB"/>
+          <w14:ligatures w14:val="none"/>
+        </w:rPr>
+        <w:t>3</w:t>
+      </w:r>
+      <w:r>
+        <w:rPr>
+          <w:rFonts w:ascii="Times New Roman" w:eastAsia="Times New Roman" w:hAnsi="Times New Roman" w:cs="Times New Roman"/>
+          <w:kern w:val="0"/>
+          <w:szCs w:val="24"/>
+          <w:lang w:eastAsia="en-GB"/>
+          <w14:ligatures w14:val="none"/>
+        </w:rPr>
+        <w:t xml:space="preserve"> </w:t>
+      </w:r>
+      <w:r>
+        <w:rPr>
+          <w:rFonts w:ascii="Times New Roman" w:eastAsia="Times New Roman" w:hAnsi="Times New Roman" w:cs="Times New Roman"/>
+          <w:kern w:val="0"/>
+          <w:szCs w:val="24"/>
+          <w:lang w:eastAsia="en-GB"/>
+          <w14:ligatures w14:val="none"/>
+        </w:rPr>
+        <w:t> </w:t>
+      </w:r>
+      <w:r>
+        <w:rPr>
+          <w:rFonts w:ascii="Times New Roman" w:eastAsia="Times New Roman" w:hAnsi="Times New Roman" w:cs="Times New Roman"/>
+          <w:kern w:val="0"/>
+          <w:szCs w:val="24"/>
+          <w:lang w:eastAsia="en-GB"/>
+          <w14:ligatures w14:val="none"/>
+        </w:rPr>
+        <w:t> </w:t>
+      </w:r>
+    </w:p>
+    <w:p>
+      <w:pPr>
+        <w:spacing w:after="0" w:line="240" w:lineRule="auto"/>
+        <w:rPr>
+          <w:rFonts w:ascii="Times New Roman" w:eastAsia="Times New Roman" w:hAnsi="Times New Roman" w:cs="Times New Roman"/>
+          <w:kern w:val="0"/>
+          <w:szCs w:val="24"/>
+          <w:lang w:eastAsia="en-GB"/>
+          <w14:ligatures w14:val="none"/>
+        </w:rPr>
+      </w:pPr>
+      <w:r>
+        <w:rPr>
+          <w:rFonts w:ascii="Times New Roman" w:eastAsia="Times New Roman" w:hAnsi="Times New Roman" w:cs="Times New Roman"/>
+          <w:kern w:val="0"/>
+          <w:szCs w:val="24"/>
+          <w:lang w:eastAsia="en-GB"/>
+          <w14:ligatures w14:val="none"/>
+        </w:rPr>
+        <w:t xml:space="preserve">      10.3 Bus Schedule ...........................................................................................</w:t>
+      </w:r>
+      <w:r>
+        <w:rPr>
+          <w:rFonts w:ascii="Times New Roman" w:eastAsia="Times New Roman" w:hAnsi="Times New Roman" w:cs="Times New Roman"/>
+          <w:kern w:val="0"/>
+          <w:szCs w:val="24"/>
+          <w:lang w:eastAsia="en-GB"/>
+          <w14:ligatures w14:val="none"/>
+        </w:rPr>
         <w:t>.</w:t>
       </w:r>
       <w:r>
@@ -1753,6 +1833,672 @@
           <w:lang w:eastAsia="en-GB"/>
           <w14:ligatures w14:val="none"/>
         </w:rPr>
+        <w:t xml:space="preserve">.......... 08 </w:t>
+      </w:r>
+      <w:r>
+        <w:rPr>
+          <w:rFonts w:ascii="Times New Roman" w:eastAsia="Times New Roman" w:hAnsi="Times New Roman" w:cs="Times New Roman"/>
+          <w:kern w:val="0"/>
+          <w:szCs w:val="24"/>
+          <w:lang w:eastAsia="en-GB"/>
+          <w14:ligatures w14:val="none"/>
+        </w:rPr>
+        <w:t> </w:t>
+      </w:r>
+      <w:r>
+        <w:rPr>
+          <w:rFonts w:ascii="Times New Roman" w:eastAsia="Times New Roman" w:hAnsi="Times New Roman" w:cs="Times New Roman"/>
+          <w:kern w:val="0"/>
+          <w:szCs w:val="24"/>
+          <w:lang w:eastAsia="en-GB"/>
+          <w14:ligatures w14:val="none"/>
+        </w:rPr>
+        <w:t> </w:t>
+      </w:r>
+    </w:p>
+    <w:p>
+      <w:pPr>
+        <w:spacing w:after="0" w:line="240" w:lineRule="auto"/>
+        <w:rPr>
+          <w:rFonts w:ascii="Times New Roman" w:eastAsia="Times New Roman" w:hAnsi="Times New Roman" w:cs="Times New Roman"/>
+          <w:kern w:val="0"/>
+          <w:szCs w:val="24"/>
+          <w:lang w:eastAsia="en-GB"/>
+          <w14:ligatures w14:val="none"/>
+        </w:rPr>
+      </w:pPr>
+      <w:r>
+        <w:rPr>
+          <w:rFonts w:ascii="Times New Roman" w:eastAsia="Times New Roman" w:hAnsi="Times New Roman" w:cs="Times New Roman"/>
+          <w:kern w:val="0"/>
+          <w:szCs w:val="24"/>
+          <w:lang w:eastAsia="en-GB"/>
+          <w14:ligatures w14:val="none"/>
+        </w:rPr>
+        <w:t xml:space="preserve">      10.4 News .................................................................................................................. 0</w:t>
+      </w:r>
+      <w:r>
+        <w:rPr>
+          <w:rFonts w:ascii="Times New Roman" w:eastAsia="Times New Roman" w:hAnsi="Times New Roman" w:cs="Times New Roman"/>
+          <w:kern w:val="0"/>
+          <w:szCs w:val="24"/>
+          <w:lang w:eastAsia="en-GB"/>
+          <w14:ligatures w14:val="none"/>
+        </w:rPr>
+        <w:t>8</w:t>
+      </w:r>
+      <w:r>
+        <w:rPr>
+          <w:rFonts w:ascii="Times New Roman" w:eastAsia="Times New Roman" w:hAnsi="Times New Roman" w:cs="Times New Roman"/>
+          <w:kern w:val="0"/>
+          <w:szCs w:val="24"/>
+          <w:lang w:eastAsia="en-GB"/>
+          <w14:ligatures w14:val="none"/>
+        </w:rPr>
+        <w:t xml:space="preserve"> </w:t>
+      </w:r>
+      <w:r>
+        <w:rPr>
+          <w:rFonts w:ascii="Times New Roman" w:eastAsia="Times New Roman" w:hAnsi="Times New Roman" w:cs="Times New Roman"/>
+          <w:kern w:val="0"/>
+          <w:szCs w:val="24"/>
+          <w:lang w:eastAsia="en-GB"/>
+          <w14:ligatures w14:val="none"/>
+        </w:rPr>
+        <w:t> </w:t>
+      </w:r>
+      <w:r>
+        <w:rPr>
+          <w:rFonts w:ascii="Times New Roman" w:eastAsia="Times New Roman" w:hAnsi="Times New Roman" w:cs="Times New Roman"/>
+          <w:kern w:val="0"/>
+          <w:szCs w:val="24"/>
+          <w:lang w:eastAsia="en-GB"/>
+          <w14:ligatures w14:val="none"/>
+        </w:rPr>
+        <w:t> </w:t>
+      </w:r>
+    </w:p>
+    <w:p>
+      <w:pPr>
+        <w:spacing w:after="0" w:line="240" w:lineRule="auto"/>
+        <w:rPr>
+          <w:rFonts w:ascii="Times New Roman" w:eastAsia="Times New Roman" w:hAnsi="Times New Roman" w:cs="Times New Roman"/>
+          <w:kern w:val="0"/>
+          <w:szCs w:val="24"/>
+          <w:lang w:eastAsia="en-GB"/>
+          <w14:ligatures w14:val="none"/>
+        </w:rPr>
+      </w:pPr>
+      <w:r>
+        <w:rPr>
+          <w:rFonts w:ascii="Times New Roman" w:eastAsia="Times New Roman" w:hAnsi="Times New Roman" w:cs="Times New Roman"/>
+          <w:kern w:val="0"/>
+          <w:szCs w:val="24"/>
+          <w:lang w:eastAsia="en-GB"/>
+          <w14:ligatures w14:val="none"/>
+        </w:rPr>
+        <w:t xml:space="preserve">      10.5 Blood Donation Page .....................................................................................</w:t>
+      </w:r>
+      <w:r>
+        <w:rPr>
+          <w:rFonts w:ascii="Times New Roman" w:eastAsia="Times New Roman" w:hAnsi="Times New Roman" w:cs="Times New Roman"/>
+          <w:kern w:val="0"/>
+          <w:szCs w:val="24"/>
+          <w:lang w:eastAsia="en-GB"/>
+          <w14:ligatures w14:val="none"/>
+        </w:rPr>
+        <w:t>..</w:t>
+      </w:r>
+      <w:r>
+        <w:rPr>
+          <w:rFonts w:ascii="Times New Roman" w:eastAsia="Times New Roman" w:hAnsi="Times New Roman" w:cs="Times New Roman"/>
+          <w:kern w:val="0"/>
+          <w:szCs w:val="24"/>
+          <w:lang w:eastAsia="en-GB"/>
+          <w14:ligatures w14:val="none"/>
+        </w:rPr>
+        <w:t xml:space="preserve">. 09 </w:t>
+      </w:r>
+      <w:r>
+        <w:rPr>
+          <w:rFonts w:ascii="Times New Roman" w:eastAsia="Times New Roman" w:hAnsi="Times New Roman" w:cs="Times New Roman"/>
+          <w:kern w:val="0"/>
+          <w:szCs w:val="24"/>
+          <w:lang w:eastAsia="en-GB"/>
+          <w14:ligatures w14:val="none"/>
+        </w:rPr>
+        <w:t> </w:t>
+      </w:r>
+      <w:r>
+        <w:rPr>
+          <w:rFonts w:ascii="Times New Roman" w:eastAsia="Times New Roman" w:hAnsi="Times New Roman" w:cs="Times New Roman"/>
+          <w:kern w:val="0"/>
+          <w:szCs w:val="24"/>
+          <w:lang w:eastAsia="en-GB"/>
+          <w14:ligatures w14:val="none"/>
+        </w:rPr>
+        <w:t> </w:t>
+      </w:r>
+    </w:p>
+    <w:p>
+      <w:pPr>
+        <w:spacing w:after="0" w:line="240" w:lineRule="auto"/>
+        <w:rPr>
+          <w:rFonts w:ascii="Times New Roman" w:eastAsia="Times New Roman" w:hAnsi="Times New Roman" w:cs="Times New Roman"/>
+          <w:kern w:val="0"/>
+          <w:szCs w:val="24"/>
+          <w:lang w:eastAsia="en-GB"/>
+          <w14:ligatures w14:val="none"/>
+        </w:rPr>
+      </w:pPr>
+      <w:r>
+        <w:rPr>
+          <w:rFonts w:ascii="Times New Roman" w:eastAsia="Times New Roman" w:hAnsi="Times New Roman" w:cs="Times New Roman"/>
+          <w:kern w:val="0"/>
+          <w:szCs w:val="24"/>
+          <w:lang w:eastAsia="en-GB"/>
+          <w14:ligatures w14:val="none"/>
+        </w:rPr>
+        <w:t xml:space="preserve">      10.6 Train ...............................................................................................................</w:t>
+      </w:r>
+      <w:r>
+        <w:rPr>
+          <w:rFonts w:ascii="Times New Roman" w:eastAsia="Times New Roman" w:hAnsi="Times New Roman" w:cs="Times New Roman"/>
+          <w:kern w:val="0"/>
+          <w:szCs w:val="24"/>
+          <w:lang w:eastAsia="en-GB"/>
+          <w14:ligatures w14:val="none"/>
+        </w:rPr>
+        <w:t>.</w:t>
+      </w:r>
+      <w:r>
+        <w:rPr>
+          <w:rFonts w:ascii="Times New Roman" w:eastAsia="Times New Roman" w:hAnsi="Times New Roman" w:cs="Times New Roman"/>
+          <w:kern w:val="0"/>
+          <w:szCs w:val="24"/>
+          <w:lang w:eastAsia="en-GB"/>
+          <w14:ligatures w14:val="none"/>
+        </w:rPr>
+        <w:t xml:space="preserve">.. </w:t>
+      </w:r>
+      <w:r>
+        <w:rPr>
+          <w:rFonts w:ascii="Times New Roman" w:eastAsia="Times New Roman" w:hAnsi="Times New Roman" w:cs="Times New Roman"/>
+          <w:kern w:val="0"/>
+          <w:szCs w:val="24"/>
+          <w:lang w:eastAsia="en-GB"/>
+          <w14:ligatures w14:val="none"/>
+        </w:rPr>
+        <w:t>09</w:t>
+      </w:r>
+      <w:r>
+        <w:rPr>
+          <w:rFonts w:ascii="Times New Roman" w:eastAsia="Times New Roman" w:hAnsi="Times New Roman" w:cs="Times New Roman"/>
+          <w:kern w:val="0"/>
+          <w:szCs w:val="24"/>
+          <w:lang w:eastAsia="en-GB"/>
+          <w14:ligatures w14:val="none"/>
+        </w:rPr>
+        <w:t> </w:t>
+      </w:r>
+      <w:r>
+        <w:rPr>
+          <w:rFonts w:ascii="Times New Roman" w:eastAsia="Times New Roman" w:hAnsi="Times New Roman" w:cs="Times New Roman"/>
+          <w:kern w:val="0"/>
+          <w:szCs w:val="24"/>
+          <w:lang w:eastAsia="en-GB"/>
+          <w14:ligatures w14:val="none"/>
+        </w:rPr>
+        <w:t> </w:t>
+      </w:r>
+    </w:p>
+    <w:p>
+      <w:pPr>
+        <w:spacing w:after="0" w:line="240" w:lineRule="auto"/>
+        <w:rPr>
+          <w:rFonts w:ascii="Times New Roman" w:eastAsia="Times New Roman" w:hAnsi="Times New Roman" w:cs="Times New Roman"/>
+          <w:kern w:val="0"/>
+          <w:szCs w:val="24"/>
+          <w:lang w:eastAsia="en-GB"/>
+          <w14:ligatures w14:val="none"/>
+        </w:rPr>
+      </w:pPr>
+      <w:r>
+        <w:rPr>
+          <w:rFonts w:ascii="Times New Roman" w:eastAsia="Times New Roman" w:hAnsi="Times New Roman" w:cs="Times New Roman"/>
+          <w:kern w:val="0"/>
+          <w:szCs w:val="24"/>
+          <w:lang w:eastAsia="en-GB"/>
+          <w14:ligatures w14:val="none"/>
+        </w:rPr>
+        <w:t xml:space="preserve">      10.7 Profile ............................................................................................................</w:t>
+      </w:r>
+      <w:r>
+        <w:rPr>
+          <w:rFonts w:ascii="Times New Roman" w:eastAsia="Times New Roman" w:hAnsi="Times New Roman" w:cs="Times New Roman"/>
+          <w:kern w:val="0"/>
+          <w:szCs w:val="24"/>
+          <w:lang w:eastAsia="en-GB"/>
+          <w14:ligatures w14:val="none"/>
+        </w:rPr>
+        <w:t>.</w:t>
+      </w:r>
+      <w:r>
+        <w:rPr>
+          <w:rFonts w:ascii="Times New Roman" w:eastAsia="Times New Roman" w:hAnsi="Times New Roman" w:cs="Times New Roman"/>
+          <w:kern w:val="0"/>
+          <w:szCs w:val="24"/>
+          <w:lang w:eastAsia="en-GB"/>
+          <w14:ligatures w14:val="none"/>
+        </w:rPr>
+        <w:t>... 10</w:t>
+      </w:r>
+    </w:p>
+    <w:p>
+      <w:pPr>
+        <w:spacing w:after="0" w:line="240" w:lineRule="auto"/>
+        <w:rPr>
+          <w:rFonts w:ascii="Times New Roman" w:eastAsia="Times New Roman" w:hAnsi="Times New Roman" w:cs="Times New Roman"/>
+          <w:kern w:val="0"/>
+          <w:szCs w:val="24"/>
+          <w:lang w:eastAsia="en-GB"/>
+          <w14:ligatures w14:val="none"/>
+        </w:rPr>
+      </w:pPr>
+      <w:r>
+        <w:rPr>
+          <w:rFonts w:ascii="Times New Roman" w:eastAsia="Times New Roman" w:hAnsi="Times New Roman" w:cs="Times New Roman"/>
+          <w:kern w:val="0"/>
+          <w:szCs w:val="24"/>
+          <w:lang w:eastAsia="en-GB"/>
+          <w14:ligatures w14:val="none"/>
+        </w:rPr>
+        <w:t xml:space="preserve">      10.8 Notification .................................................................................................</w:t>
+      </w:r>
+      <w:r>
+        <w:rPr>
+          <w:rFonts w:ascii="Times New Roman" w:eastAsia="Times New Roman" w:hAnsi="Times New Roman" w:cs="Times New Roman"/>
+          <w:kern w:val="0"/>
+          <w:szCs w:val="24"/>
+          <w:lang w:eastAsia="en-GB"/>
+          <w14:ligatures w14:val="none"/>
+        </w:rPr>
+        <w:t>.</w:t>
+      </w:r>
+      <w:r>
+        <w:rPr>
+          <w:rFonts w:ascii="Times New Roman" w:eastAsia="Times New Roman" w:hAnsi="Times New Roman" w:cs="Times New Roman"/>
+          <w:kern w:val="0"/>
+          <w:szCs w:val="24"/>
+          <w:lang w:eastAsia="en-GB"/>
+          <w14:ligatures w14:val="none"/>
+        </w:rPr>
+        <w:t>...... 10</w:t>
+      </w:r>
+    </w:p>
+    <w:p>
+      <w:pPr>
+        <w:spacing w:after="0" w:line="240" w:lineRule="auto"/>
+        <w:rPr>
+          <w:rFonts w:ascii="Times New Roman" w:eastAsia="Times New Roman" w:hAnsi="Times New Roman" w:cs="Times New Roman"/>
+          <w:kern w:val="0"/>
+          <w:szCs w:val="24"/>
+          <w:lang w:eastAsia="en-GB"/>
+          <w14:ligatures w14:val="none"/>
+        </w:rPr>
+      </w:pPr>
+    </w:p>
+    <w:p>
+      <w:pPr>
+        <w:spacing w:after="0" w:line="240" w:lineRule="auto"/>
+        <w:rPr>
+          <w:rFonts w:ascii="Times New Roman" w:eastAsia="Times New Roman" w:hAnsi="Times New Roman" w:cs="Times New Roman"/>
+          <w:kern w:val="0"/>
+          <w:szCs w:val="24"/>
+          <w:lang w:eastAsia="en-GB"/>
+          <w14:ligatures w14:val="none"/>
+        </w:rPr>
+      </w:pPr>
+    </w:p>
+    <w:p>
+      <w:pPr>
+        <w:spacing w:after="0" w:line="240" w:lineRule="auto"/>
+        <w:rPr>
+          <w:rFonts w:ascii="Times New Roman" w:eastAsia="Times New Roman" w:hAnsi="Times New Roman" w:cs="Times New Roman"/>
+          <w:kern w:val="0"/>
+          <w:szCs w:val="24"/>
+          <w:lang w:eastAsia="en-GB"/>
+          <w14:ligatures w14:val="none"/>
+        </w:rPr>
+      </w:pPr>
+      <w:r>
+        <w:rPr>
+          <w:rFonts w:ascii="Times New Roman" w:eastAsia="Times New Roman" w:hAnsi="Times New Roman" w:cs="Times New Roman"/>
+          <w:b/>
+          <w:bCs/>
+          <w:kern w:val="0"/>
+          <w:szCs w:val="24"/>
+          <w:lang w:eastAsia="en-GB"/>
+          <w14:ligatures w14:val="none"/>
+        </w:rPr>
+        <w:t>11. Risk Analysis</w:t>
+      </w:r>
+      <w:r>
+        <w:rPr>
+          <w:rFonts w:ascii="Times New Roman" w:eastAsia="Times New Roman" w:hAnsi="Times New Roman" w:cs="Times New Roman"/>
+          <w:kern w:val="0"/>
+          <w:szCs w:val="24"/>
+          <w:lang w:eastAsia="en-GB"/>
+          <w14:ligatures w14:val="none"/>
+        </w:rPr>
+        <w:t xml:space="preserve"> ..............................................................</w:t>
+      </w:r>
+      <w:r>
+        <w:rPr>
+          <w:rFonts w:ascii="Times New Roman" w:eastAsia="Times New Roman" w:hAnsi="Times New Roman" w:cs="Times New Roman"/>
+          <w:kern w:val="0"/>
+          <w:szCs w:val="24"/>
+          <w:lang w:eastAsia="en-GB"/>
+          <w14:ligatures w14:val="none"/>
+        </w:rPr>
+        <w:t>...................................</w:t>
+      </w:r>
+      <w:r>
+        <w:rPr>
+          <w:rFonts w:ascii="Times New Roman" w:eastAsia="Times New Roman" w:hAnsi="Times New Roman" w:cs="Times New Roman"/>
+          <w:kern w:val="0"/>
+          <w:szCs w:val="24"/>
+          <w:lang w:eastAsia="en-GB"/>
+          <w14:ligatures w14:val="none"/>
+        </w:rPr>
+        <w:t>.</w:t>
+      </w:r>
+      <w:r>
+        <w:rPr>
+          <w:rFonts w:ascii="Times New Roman" w:eastAsia="Times New Roman" w:hAnsi="Times New Roman" w:cs="Times New Roman"/>
+          <w:kern w:val="0"/>
+          <w:szCs w:val="24"/>
+          <w:lang w:eastAsia="en-GB"/>
+          <w14:ligatures w14:val="none"/>
+        </w:rPr>
+        <w:t>....</w:t>
+      </w:r>
+      <w:r>
+        <w:rPr>
+          <w:rFonts w:ascii="Times New Roman" w:eastAsia="Times New Roman" w:hAnsi="Times New Roman" w:cs="Times New Roman"/>
+          <w:kern w:val="0"/>
+          <w:szCs w:val="24"/>
+          <w:lang w:eastAsia="en-GB"/>
+          <w14:ligatures w14:val="none"/>
+        </w:rPr>
+        <w:t>....</w:t>
+      </w:r>
+      <w:r>
+        <w:rPr>
+          <w:rFonts w:ascii="Times New Roman" w:eastAsia="Times New Roman" w:hAnsi="Times New Roman" w:cs="Times New Roman"/>
+          <w:kern w:val="0"/>
+          <w:szCs w:val="24"/>
+          <w:lang w:eastAsia="en-GB"/>
+          <w14:ligatures w14:val="none"/>
+        </w:rPr>
+        <w:t>.</w:t>
+      </w:r>
+      <w:r>
+        <w:rPr>
+          <w:rFonts w:ascii="Times New Roman" w:eastAsia="Times New Roman" w:hAnsi="Times New Roman" w:cs="Times New Roman"/>
+          <w:kern w:val="0"/>
+          <w:szCs w:val="24"/>
+          <w:lang w:eastAsia="en-GB"/>
+          <w14:ligatures w14:val="none"/>
+        </w:rPr>
+        <w:t xml:space="preserve">... </w:t>
+      </w:r>
+      <w:r>
+        <w:rPr>
+          <w:rFonts w:ascii="Times New Roman" w:eastAsia="Times New Roman" w:hAnsi="Times New Roman" w:cs="Times New Roman"/>
+          <w:kern w:val="0"/>
+          <w:szCs w:val="24"/>
+          <w:lang w:eastAsia="en-GB"/>
+          <w14:ligatures w14:val="none"/>
+        </w:rPr>
+        <w:t>11</w:t>
+      </w:r>
+    </w:p>
+    <w:p>
+      <w:pPr>
+        <w:spacing w:after="0" w:line="240" w:lineRule="auto"/>
+        <w:rPr>
+          <w:rFonts w:ascii="Times New Roman" w:eastAsia="Times New Roman" w:hAnsi="Times New Roman" w:cs="Times New Roman"/>
+          <w:kern w:val="0"/>
+          <w:szCs w:val="24"/>
+          <w:lang w:eastAsia="en-GB"/>
+          <w14:ligatures w14:val="none"/>
+        </w:rPr>
+      </w:pPr>
+    </w:p>
+    <w:p>
+      <w:pPr>
+        <w:spacing w:after="0" w:line="240" w:lineRule="auto"/>
+        <w:rPr>
+          <w:rFonts w:ascii="Times New Roman" w:eastAsia="Times New Roman" w:hAnsi="Times New Roman" w:cs="Times New Roman"/>
+          <w:kern w:val="0"/>
+          <w:szCs w:val="24"/>
+          <w:lang w:eastAsia="en-GB"/>
+          <w14:ligatures w14:val="none"/>
+        </w:rPr>
+      </w:pPr>
+      <w:r>
+        <w:rPr>
+          <w:rFonts w:ascii="Times New Roman" w:eastAsia="Times New Roman" w:hAnsi="Times New Roman" w:cs="Times New Roman"/>
+          <w:b/>
+          <w:bCs/>
+          <w:kern w:val="0"/>
+          <w:szCs w:val="24"/>
+          <w:lang w:eastAsia="en-GB"/>
+          <w14:ligatures w14:val="none"/>
+        </w:rPr>
+        <w:t xml:space="preserve">11. </w:t>
+      </w:r>
+      <w:r>
+        <w:rPr>
+          <w:rFonts w:ascii="Times New Roman" w:eastAsia="Times New Roman" w:hAnsi="Times New Roman" w:cs="Times New Roman"/>
+          <w:b/>
+          <w:bCs/>
+          <w:kern w:val="0"/>
+          <w:sz w:val="28"/>
+          <w:szCs w:val="28"/>
+          <w:lang w:eastAsia="en-GB"/>
+          <w14:ligatures w14:val="none"/>
+        </w:rPr>
+        <w:t>Limitations</w:t>
+      </w:r>
+      <w:r>
+        <w:rPr>
+          <w:rFonts w:ascii="Times New Roman" w:eastAsia="Times New Roman" w:hAnsi="Times New Roman" w:cs="Times New Roman"/>
+          <w:b/>
+          <w:bCs/>
+          <w:kern w:val="0"/>
+          <w:sz w:val="28"/>
+          <w:szCs w:val="28"/>
+          <w:lang w:eastAsia="en-GB"/>
+          <w14:ligatures w14:val="none"/>
+        </w:rPr>
+        <w:t xml:space="preserve"> </w:t>
+      </w:r>
+      <w:r>
+        <w:rPr>
+          <w:rFonts w:ascii="Times New Roman" w:eastAsia="Times New Roman" w:hAnsi="Times New Roman" w:cs="Times New Roman"/>
+          <w:kern w:val="0"/>
+          <w:szCs w:val="24"/>
+          <w:lang w:eastAsia="en-GB"/>
+          <w14:ligatures w14:val="none"/>
+        </w:rPr>
+        <w:t>.................................................................................................</w:t>
+      </w:r>
+      <w:r>
+        <w:rPr>
+          <w:rFonts w:ascii="Times New Roman" w:eastAsia="Times New Roman" w:hAnsi="Times New Roman" w:cs="Times New Roman"/>
+          <w:kern w:val="0"/>
+          <w:szCs w:val="24"/>
+          <w:lang w:eastAsia="en-GB"/>
+          <w14:ligatures w14:val="none"/>
+        </w:rPr>
+        <w:t>.</w:t>
+      </w:r>
+      <w:r>
+        <w:rPr>
+          <w:rFonts w:ascii="Times New Roman" w:eastAsia="Times New Roman" w:hAnsi="Times New Roman" w:cs="Times New Roman"/>
+          <w:kern w:val="0"/>
+          <w:szCs w:val="24"/>
+          <w:lang w:eastAsia="en-GB"/>
+          <w14:ligatures w14:val="none"/>
+        </w:rPr>
+        <w:t>........</w:t>
+      </w:r>
+      <w:r>
+        <w:rPr>
+          <w:rFonts w:ascii="Times New Roman" w:eastAsia="Times New Roman" w:hAnsi="Times New Roman" w:cs="Times New Roman"/>
+          <w:kern w:val="0"/>
+          <w:szCs w:val="24"/>
+          <w:lang w:eastAsia="en-GB"/>
+          <w14:ligatures w14:val="none"/>
+        </w:rPr>
+        <w:t>.</w:t>
+      </w:r>
+      <w:r>
+        <w:rPr>
+          <w:rFonts w:ascii="Times New Roman" w:eastAsia="Times New Roman" w:hAnsi="Times New Roman" w:cs="Times New Roman"/>
+          <w:kern w:val="0"/>
+          <w:szCs w:val="24"/>
+          <w:lang w:eastAsia="en-GB"/>
+          <w14:ligatures w14:val="none"/>
+        </w:rPr>
+        <w:t xml:space="preserve">... </w:t>
+      </w:r>
+      <w:r>
+        <w:rPr>
+          <w:rFonts w:ascii="Times New Roman" w:eastAsia="Times New Roman" w:hAnsi="Times New Roman" w:cs="Times New Roman"/>
+          <w:kern w:val="0"/>
+          <w:szCs w:val="24"/>
+          <w:lang w:eastAsia="en-GB"/>
+          <w14:ligatures w14:val="none"/>
+        </w:rPr>
+        <w:t>11</w:t>
+      </w:r>
+    </w:p>
+    <w:p>
+      <w:pPr>
+        <w:spacing w:after="0" w:line="240" w:lineRule="auto"/>
+        <w:rPr>
+          <w:rFonts w:ascii="Times New Roman" w:eastAsia="Times New Roman" w:hAnsi="Times New Roman" w:cs="Times New Roman"/>
+          <w:kern w:val="0"/>
+          <w:szCs w:val="24"/>
+          <w:lang w:eastAsia="en-GB"/>
+          <w14:ligatures w14:val="none"/>
+        </w:rPr>
+      </w:pPr>
+    </w:p>
+    <w:p>
+      <w:pPr>
+        <w:spacing w:after="0" w:line="240" w:lineRule="auto"/>
+        <w:rPr>
+          <w:rFonts w:ascii="Times New Roman" w:eastAsia="Times New Roman" w:hAnsi="Times New Roman" w:cs="Times New Roman"/>
+          <w:kern w:val="0"/>
+          <w:szCs w:val="24"/>
+          <w:lang w:eastAsia="en-GB"/>
+          <w14:ligatures w14:val="none"/>
+        </w:rPr>
+      </w:pPr>
+      <w:r>
+        <w:rPr>
+          <w:rFonts w:ascii="Times New Roman" w:eastAsia="Times New Roman" w:hAnsi="Times New Roman" w:cs="Times New Roman"/>
+          <w:b/>
+          <w:bCs/>
+          <w:kern w:val="0"/>
+          <w:szCs w:val="24"/>
+          <w:lang w:eastAsia="en-GB"/>
+          <w14:ligatures w14:val="none"/>
+        </w:rPr>
+        <w:t>12. References</w:t>
+      </w:r>
+      <w:r>
+        <w:rPr>
+          <w:rFonts w:ascii="Times New Roman" w:eastAsia="Times New Roman" w:hAnsi="Times New Roman" w:cs="Times New Roman"/>
+          <w:kern w:val="0"/>
+          <w:szCs w:val="24"/>
+          <w:lang w:eastAsia="en-GB"/>
+          <w14:ligatures w14:val="none"/>
+        </w:rPr>
+        <w:t xml:space="preserve"> ........................................................................</w:t>
+      </w:r>
+      <w:r>
+        <w:rPr>
+          <w:rFonts w:ascii="Times New Roman" w:eastAsia="Times New Roman" w:hAnsi="Times New Roman" w:cs="Times New Roman"/>
+          <w:kern w:val="0"/>
+          <w:szCs w:val="24"/>
+          <w:lang w:eastAsia="en-GB"/>
+          <w14:ligatures w14:val="none"/>
+        </w:rPr>
+        <w:t>..........................</w:t>
+      </w:r>
+      <w:r>
+        <w:rPr>
+          <w:rFonts w:ascii="Times New Roman" w:eastAsia="Times New Roman" w:hAnsi="Times New Roman" w:cs="Times New Roman"/>
+          <w:kern w:val="0"/>
+          <w:szCs w:val="24"/>
+          <w:lang w:eastAsia="en-GB"/>
+          <w14:ligatures w14:val="none"/>
+        </w:rPr>
+        <w:t>.</w:t>
+      </w:r>
+      <w:r>
+        <w:rPr>
+          <w:rFonts w:ascii="Times New Roman" w:eastAsia="Times New Roman" w:hAnsi="Times New Roman" w:cs="Times New Roman"/>
+          <w:kern w:val="0"/>
+          <w:szCs w:val="24"/>
+          <w:lang w:eastAsia="en-GB"/>
+          <w14:ligatures w14:val="none"/>
+        </w:rPr>
+        <w:t>..........</w:t>
+      </w:r>
+      <w:r>
+        <w:rPr>
+          <w:rFonts w:ascii="Times New Roman" w:eastAsia="Times New Roman" w:hAnsi="Times New Roman" w:cs="Times New Roman"/>
+          <w:kern w:val="0"/>
+          <w:szCs w:val="24"/>
+          <w:lang w:eastAsia="en-GB"/>
+          <w14:ligatures w14:val="none"/>
+        </w:rPr>
+        <w:t>.</w:t>
+      </w:r>
+      <w:r>
+        <w:rPr>
+          <w:rFonts w:ascii="Times New Roman" w:eastAsia="Times New Roman" w:hAnsi="Times New Roman" w:cs="Times New Roman"/>
+          <w:kern w:val="0"/>
+          <w:szCs w:val="24"/>
+          <w:lang w:eastAsia="en-GB"/>
+          <w14:ligatures w14:val="none"/>
+        </w:rPr>
+        <w:t>.</w:t>
+      </w:r>
+      <w:r>
+        <w:rPr>
+          <w:rFonts w:ascii="Times New Roman" w:eastAsia="Times New Roman" w:hAnsi="Times New Roman" w:cs="Times New Roman"/>
+          <w:kern w:val="0"/>
+          <w:szCs w:val="24"/>
+          <w:lang w:eastAsia="en-GB"/>
+          <w14:ligatures w14:val="none"/>
+        </w:rPr>
+        <w:t>...</w:t>
+      </w:r>
+      <w:r>
+        <w:rPr>
+          <w:rFonts w:ascii="Times New Roman" w:eastAsia="Times New Roman" w:hAnsi="Times New Roman" w:cs="Times New Roman"/>
+          <w:kern w:val="0"/>
+          <w:szCs w:val="24"/>
+          <w:lang w:eastAsia="en-GB"/>
+          <w14:ligatures w14:val="none"/>
+        </w:rPr>
         <w:t xml:space="preserve">. </w:t>
       </w:r>
       <w:r>
@@ -1763,7 +2509,7 @@
           <w:lang w:eastAsia="en-GB"/>
           <w14:ligatures w14:val="none"/>
         </w:rPr>
-        <w:t>7-8</w:t>
+        <w:t>11</w:t>
       </w:r>
     </w:p>
     <w:p>
@@ -1773,312 +2519,6 @@
           <w:rFonts w:ascii="Times New Roman" w:eastAsia="Times New Roman" w:hAnsi="Times New Roman" w:cs="Times New Roman"/>
           <w:kern w:val="0"/>
           <w:szCs w:val="24"/>
-          <w:lang w:eastAsia="en-GB"/>
-          <w14:ligatures w14:val="none"/>
-        </w:rPr>
-      </w:pPr>
-    </w:p>
-    <w:p>
-      <w:pPr>
-        <w:spacing w:after="0" w:line="240" w:lineRule="auto"/>
-        <w:rPr>
-          <w:rFonts w:ascii="Times New Roman" w:eastAsia="Times New Roman" w:hAnsi="Times New Roman" w:cs="Times New Roman"/>
-          <w:kern w:val="0"/>
-          <w:szCs w:val="24"/>
-          <w:lang w:eastAsia="en-GB"/>
-          <w14:ligatures w14:val="none"/>
-        </w:rPr>
-      </w:pPr>
-      <w:r>
-        <w:rPr>
-          <w:rFonts w:ascii="Times New Roman" w:eastAsia="Times New Roman" w:hAnsi="Times New Roman" w:cs="Times New Roman"/>
-          <w:b/>
-          <w:bCs/>
-          <w:kern w:val="0"/>
-          <w:szCs w:val="24"/>
-          <w:lang w:eastAsia="en-GB"/>
-          <w14:ligatures w14:val="none"/>
-        </w:rPr>
-        <w:t>11. Risk Analysis</w:t>
-      </w:r>
-      <w:r>
-        <w:rPr>
-          <w:rFonts w:ascii="Times New Roman" w:eastAsia="Times New Roman" w:hAnsi="Times New Roman" w:cs="Times New Roman"/>
-          <w:kern w:val="0"/>
-          <w:szCs w:val="24"/>
-          <w:lang w:eastAsia="en-GB"/>
-          <w14:ligatures w14:val="none"/>
-        </w:rPr>
-        <w:t xml:space="preserve"> ..............................................................</w:t>
-      </w:r>
-      <w:r>
-        <w:rPr>
-          <w:rFonts w:ascii="Times New Roman" w:eastAsia="Times New Roman" w:hAnsi="Times New Roman" w:cs="Times New Roman"/>
-          <w:kern w:val="0"/>
-          <w:szCs w:val="24"/>
-          <w:lang w:eastAsia="en-GB"/>
-          <w14:ligatures w14:val="none"/>
-        </w:rPr>
-        <w:t>...................................</w:t>
-      </w:r>
-      <w:r>
-        <w:rPr>
-          <w:rFonts w:ascii="Times New Roman" w:eastAsia="Times New Roman" w:hAnsi="Times New Roman" w:cs="Times New Roman"/>
-          <w:kern w:val="0"/>
-          <w:szCs w:val="24"/>
-          <w:lang w:eastAsia="en-GB"/>
-          <w14:ligatures w14:val="none"/>
-        </w:rPr>
-        <w:t>.</w:t>
-      </w:r>
-      <w:r>
-        <w:rPr>
-          <w:rFonts w:ascii="Times New Roman" w:eastAsia="Times New Roman" w:hAnsi="Times New Roman" w:cs="Times New Roman"/>
-          <w:kern w:val="0"/>
-          <w:szCs w:val="24"/>
-          <w:lang w:eastAsia="en-GB"/>
-          <w14:ligatures w14:val="none"/>
-        </w:rPr>
-        <w:t>....</w:t>
-      </w:r>
-      <w:r>
-        <w:rPr>
-          <w:rFonts w:ascii="Times New Roman" w:eastAsia="Times New Roman" w:hAnsi="Times New Roman" w:cs="Times New Roman"/>
-          <w:kern w:val="0"/>
-          <w:szCs w:val="24"/>
-          <w:lang w:eastAsia="en-GB"/>
-          <w14:ligatures w14:val="none"/>
-        </w:rPr>
-        <w:t>....</w:t>
-      </w:r>
-      <w:r>
-        <w:rPr>
-          <w:rFonts w:ascii="Times New Roman" w:eastAsia="Times New Roman" w:hAnsi="Times New Roman" w:cs="Times New Roman"/>
-          <w:kern w:val="0"/>
-          <w:szCs w:val="24"/>
-          <w:lang w:eastAsia="en-GB"/>
-          <w14:ligatures w14:val="none"/>
-        </w:rPr>
-        <w:t>.</w:t>
-      </w:r>
-      <w:r>
-        <w:rPr>
-          <w:rFonts w:ascii="Times New Roman" w:eastAsia="Times New Roman" w:hAnsi="Times New Roman" w:cs="Times New Roman"/>
-          <w:kern w:val="0"/>
-          <w:szCs w:val="24"/>
-          <w:lang w:eastAsia="en-GB"/>
-          <w14:ligatures w14:val="none"/>
-        </w:rPr>
-        <w:t xml:space="preserve">... </w:t>
-      </w:r>
-      <w:r>
-        <w:rPr>
-          <w:rFonts w:ascii="Times New Roman" w:eastAsia="Times New Roman" w:hAnsi="Times New Roman" w:cs="Times New Roman"/>
-          <w:kern w:val="0"/>
-          <w:szCs w:val="24"/>
-          <w:lang w:eastAsia="en-GB"/>
-          <w14:ligatures w14:val="none"/>
-        </w:rPr>
-        <w:t>08</w:t>
-      </w:r>
-    </w:p>
-    <w:p>
-      <w:pPr>
-        <w:spacing w:after="0" w:line="240" w:lineRule="auto"/>
-        <w:rPr>
-          <w:rFonts w:ascii="Times New Roman" w:eastAsia="Times New Roman" w:hAnsi="Times New Roman" w:cs="Times New Roman"/>
-          <w:kern w:val="0"/>
-          <w:szCs w:val="24"/>
-          <w:lang w:eastAsia="en-GB"/>
-          <w14:ligatures w14:val="none"/>
-        </w:rPr>
-      </w:pPr>
-    </w:p>
-    <w:p>
-      <w:pPr>
-        <w:spacing w:after="0" w:line="240" w:lineRule="auto"/>
-        <w:rPr>
-          <w:rFonts w:ascii="Times New Roman" w:eastAsia="Times New Roman" w:hAnsi="Times New Roman" w:cs="Times New Roman"/>
-          <w:kern w:val="0"/>
-          <w:szCs w:val="24"/>
-          <w:lang w:eastAsia="en-GB"/>
-          <w14:ligatures w14:val="none"/>
-        </w:rPr>
-      </w:pPr>
-      <w:r>
-        <w:rPr>
-          <w:rFonts w:ascii="Times New Roman" w:eastAsia="Times New Roman" w:hAnsi="Times New Roman" w:cs="Times New Roman"/>
-          <w:b/>
-          <w:bCs/>
-          <w:kern w:val="0"/>
-          <w:szCs w:val="24"/>
-          <w:lang w:eastAsia="en-GB"/>
-          <w14:ligatures w14:val="none"/>
-        </w:rPr>
-        <w:t>12. References</w:t>
-      </w:r>
-      <w:r>
-        <w:rPr>
-          <w:rFonts w:ascii="Times New Roman" w:eastAsia="Times New Roman" w:hAnsi="Times New Roman" w:cs="Times New Roman"/>
-          <w:kern w:val="0"/>
-          <w:szCs w:val="24"/>
-          <w:lang w:eastAsia="en-GB"/>
-          <w14:ligatures w14:val="none"/>
-        </w:rPr>
-        <w:t xml:space="preserve"> ........................................................................</w:t>
-      </w:r>
-      <w:r>
-        <w:rPr>
-          <w:rFonts w:ascii="Times New Roman" w:eastAsia="Times New Roman" w:hAnsi="Times New Roman" w:cs="Times New Roman"/>
-          <w:kern w:val="0"/>
-          <w:szCs w:val="24"/>
-          <w:lang w:eastAsia="en-GB"/>
-          <w14:ligatures w14:val="none"/>
-        </w:rPr>
-        <w:t>..........................</w:t>
-      </w:r>
-      <w:r>
-        <w:rPr>
-          <w:rFonts w:ascii="Times New Roman" w:eastAsia="Times New Roman" w:hAnsi="Times New Roman" w:cs="Times New Roman"/>
-          <w:kern w:val="0"/>
-          <w:szCs w:val="24"/>
-          <w:lang w:eastAsia="en-GB"/>
-          <w14:ligatures w14:val="none"/>
-        </w:rPr>
-        <w:t>.</w:t>
-      </w:r>
-      <w:r>
-        <w:rPr>
-          <w:rFonts w:ascii="Times New Roman" w:eastAsia="Times New Roman" w:hAnsi="Times New Roman" w:cs="Times New Roman"/>
-          <w:kern w:val="0"/>
-          <w:szCs w:val="24"/>
-          <w:lang w:eastAsia="en-GB"/>
-          <w14:ligatures w14:val="none"/>
-        </w:rPr>
-        <w:t>..........</w:t>
-      </w:r>
-      <w:r>
-        <w:rPr>
-          <w:rFonts w:ascii="Times New Roman" w:eastAsia="Times New Roman" w:hAnsi="Times New Roman" w:cs="Times New Roman"/>
-          <w:kern w:val="0"/>
-          <w:szCs w:val="24"/>
-          <w:lang w:eastAsia="en-GB"/>
-          <w14:ligatures w14:val="none"/>
-        </w:rPr>
-        <w:t>.</w:t>
-      </w:r>
-      <w:r>
-        <w:rPr>
-          <w:rFonts w:ascii="Times New Roman" w:eastAsia="Times New Roman" w:hAnsi="Times New Roman" w:cs="Times New Roman"/>
-          <w:kern w:val="0"/>
-          <w:szCs w:val="24"/>
-          <w:lang w:eastAsia="en-GB"/>
-          <w14:ligatures w14:val="none"/>
-        </w:rPr>
-        <w:t>.</w:t>
-      </w:r>
-      <w:r>
-        <w:rPr>
-          <w:rFonts w:ascii="Times New Roman" w:eastAsia="Times New Roman" w:hAnsi="Times New Roman" w:cs="Times New Roman"/>
-          <w:kern w:val="0"/>
-          <w:szCs w:val="24"/>
-          <w:lang w:eastAsia="en-GB"/>
-          <w14:ligatures w14:val="none"/>
-        </w:rPr>
-        <w:t>...</w:t>
-      </w:r>
-      <w:r>
-        <w:rPr>
-          <w:rFonts w:ascii="Times New Roman" w:eastAsia="Times New Roman" w:hAnsi="Times New Roman" w:cs="Times New Roman"/>
-          <w:kern w:val="0"/>
-          <w:szCs w:val="24"/>
-          <w:lang w:eastAsia="en-GB"/>
-          <w14:ligatures w14:val="none"/>
-        </w:rPr>
-        <w:t xml:space="preserve">. </w:t>
-      </w:r>
-      <w:r>
-        <w:rPr>
-          <w:rFonts w:ascii="Times New Roman" w:eastAsia="Times New Roman" w:hAnsi="Times New Roman" w:cs="Times New Roman"/>
-          <w:kern w:val="0"/>
-          <w:szCs w:val="24"/>
-          <w:lang w:eastAsia="en-GB"/>
-          <w14:ligatures w14:val="none"/>
-        </w:rPr>
-        <w:t>09</w:t>
-      </w:r>
-    </w:p>
-    <w:p>
-      <w:pPr>
-        <w:spacing w:after="0" w:line="240" w:lineRule="auto"/>
-        <w:rPr>
-          <w:rFonts w:ascii="Times New Roman" w:eastAsia="Times New Roman" w:hAnsi="Times New Roman" w:cs="Times New Roman"/>
-          <w:kern w:val="0"/>
-          <w:szCs w:val="24"/>
-          <w:lang w:eastAsia="en-GB"/>
-          <w14:ligatures w14:val="none"/>
-        </w:rPr>
-      </w:pPr>
-    </w:p>
-    <w:p>
-      <w:pPr>
-        <w:spacing w:before="100" w:beforeAutospacing="1" w:after="100" w:afterAutospacing="1" w:line="240" w:lineRule="auto"/>
-        <w:outlineLvl w:val="2"/>
-        <w:rPr>
-          <w:rFonts w:ascii="Times New Roman" w:eastAsia="Times New Roman" w:hAnsi="Times New Roman" w:cs="Times New Roman"/>
-          <w:b/>
-          <w:bCs/>
-          <w:kern w:val="0"/>
-          <w:sz w:val="27"/>
-          <w:szCs w:val="27"/>
-          <w:lang w:eastAsia="en-GB"/>
-          <w14:ligatures w14:val="none"/>
-        </w:rPr>
-      </w:pPr>
-    </w:p>
-    <w:p>
-      <w:pPr>
-        <w:spacing w:before="100" w:beforeAutospacing="1" w:after="100" w:afterAutospacing="1" w:line="240" w:lineRule="auto"/>
-        <w:outlineLvl w:val="2"/>
-        <w:rPr>
-          <w:rFonts w:ascii="Times New Roman" w:eastAsia="Times New Roman" w:hAnsi="Times New Roman" w:cs="Times New Roman"/>
-          <w:b/>
-          <w:bCs/>
-          <w:kern w:val="0"/>
-          <w:sz w:val="27"/>
-          <w:szCs w:val="27"/>
-          <w:lang w:eastAsia="en-GB"/>
-          <w14:ligatures w14:val="none"/>
-        </w:rPr>
-      </w:pPr>
-    </w:p>
-    <w:p>
-      <w:pPr>
-        <w:spacing w:before="100" w:beforeAutospacing="1" w:after="100" w:afterAutospacing="1" w:line="240" w:lineRule="auto"/>
-        <w:outlineLvl w:val="2"/>
-        <w:rPr>
-          <w:rFonts w:ascii="Times New Roman" w:eastAsia="Times New Roman" w:hAnsi="Times New Roman" w:cs="Times New Roman"/>
-          <w:b/>
-          <w:bCs/>
-          <w:kern w:val="0"/>
-          <w:sz w:val="27"/>
-          <w:szCs w:val="27"/>
-          <w:lang w:eastAsia="en-GB"/>
-          <w14:ligatures w14:val="none"/>
-        </w:rPr>
-      </w:pPr>
-    </w:p>
-    <w:p>
-      <w:pPr>
-        <w:spacing w:before="100" w:beforeAutospacing="1" w:after="100" w:afterAutospacing="1" w:line="240" w:lineRule="auto"/>
-        <w:outlineLvl w:val="2"/>
-        <w:rPr>
-          <w:rFonts w:ascii="Times New Roman" w:eastAsia="Times New Roman" w:hAnsi="Times New Roman" w:cs="Times New Roman"/>
-          <w:b/>
-          <w:bCs/>
-          <w:kern w:val="0"/>
-          <w:sz w:val="27"/>
-          <w:szCs w:val="27"/>
           <w:lang w:eastAsia="en-GB"/>
           <w14:ligatures w14:val="none"/>
         </w:rPr>
@@ -2750,7 +3190,7 @@
                     <pic:cNvPicPr/>
                   </pic:nvPicPr>
                   <pic:blipFill>
-                    <a:blip r:embed="rId10">
+                    <a:blip r:embed="rId9">
                       <a:extLst>
                         <a:ext uri="{28A0092B-C50C-407E-A947-70E740481C1C}">
                           <a14:useLocalDpi xmlns:a14="http://schemas.microsoft.com/office/drawing/2010/main" val="0"/>
@@ -2829,8 +3269,8 @@
           <w14:ligatures w14:val="none"/>
         </w:rPr>
         <w:sectPr>
-          <w:footerReference w:type="even" r:id="rId11"/>
-          <w:footerReference w:type="default" r:id="rId12"/>
+          <w:footerReference w:type="even" r:id="rId10"/>
+          <w:footerReference w:type="default" r:id="rId11"/>
           <w:pgSz w:w="11906" w:h="16838"/>
           <w:pgMar w:top="1440" w:right="1440" w:bottom="1440" w:left="1440" w:header="708" w:footer="708" w:gutter="0"/>
           <w:cols w:space="708"/>
@@ -3714,7 +4154,33 @@
           <w:lang w:eastAsia="en-GB"/>
           <w14:ligatures w14:val="none"/>
         </w:rPr>
-        <w:t>. Technology Stack (Mobile App)</w:t>
+        <w:t xml:space="preserve">. Technology </w:t>
+      </w:r>
+      <w:r>
+        <w:rPr>
+          <w:rFonts w:ascii="Times New Roman" w:eastAsia="Times New Roman" w:hAnsi="Times New Roman" w:cs="Times New Roman"/>
+          <w:b/>
+          <w:bCs/>
+          <w:kern w:val="0"/>
+          <w:sz w:val="28"/>
+          <w:szCs w:val="28"/>
+          <w:lang w:eastAsia="en-GB"/>
+          <w14:ligatures w14:val="none"/>
+        </w:rPr>
+        <w:t>Use</w:t>
+      </w:r>
+      <w:r>
+        <w:rPr>
+          <w:rFonts w:ascii="Times New Roman" w:eastAsia="Times New Roman" w:hAnsi="Times New Roman" w:cs="Times New Roman"/>
+          <w:b/>
+          <w:bCs/>
+          <w:kern w:val="0"/>
+          <w:sz w:val="28"/>
+          <w:szCs w:val="28"/>
+          <w:lang w:eastAsia="en-GB"/>
+          <w14:ligatures w14:val="none"/>
+        </w:rPr>
+        <w:t xml:space="preserve"> (Mobile App)</w:t>
       </w:r>
       <w:r>
         <w:rPr>
@@ -3769,7 +4235,7 @@
                     <pic:cNvPicPr/>
                   </pic:nvPicPr>
                   <pic:blipFill>
-                    <a:blip r:embed="rId13" cstate="print">
+                    <a:blip r:embed="rId12" cstate="print">
                       <a:extLst>
                         <a:ext uri="{28A0092B-C50C-407E-A947-70E740481C1C}">
                           <a14:useLocalDpi xmlns:a14="http://schemas.microsoft.com/office/drawing/2010/main" val="0"/>
@@ -4252,7 +4718,7 @@
         <mc:AlternateContent>
           <mc:Choice Requires="wps">
             <w:drawing>
-              <wp:anchor distT="0" distB="0" distL="114300" distR="114300" simplePos="0" relativeHeight="251659264" behindDoc="0" locked="0" layoutInCell="1" allowOverlap="1">
+              <wp:anchor distT="0" distB="0" distL="114300" distR="114300" simplePos="0" relativeHeight="251652608" behindDoc="0" locked="0" layoutInCell="1" allowOverlap="1">
                 <wp:simplePos x="0" y="0"/>
                 <wp:positionH relativeFrom="column">
                   <wp:posOffset>2578101</wp:posOffset>
@@ -4364,7 +4830,7 @@
                     <pic:cNvPicPr/>
                   </pic:nvPicPr>
                   <pic:blipFill rotWithShape="1">
-                    <a:blip r:embed="rId14" cstate="print">
+                    <a:blip r:embed="rId13" cstate="print">
                       <a:extLst>
                         <a:ext uri="{28A0092B-C50C-407E-A947-70E740481C1C}">
                           <a14:useLocalDpi xmlns:a14="http://schemas.microsoft.com/office/drawing/2010/main" val="0"/>
@@ -4460,7 +4926,7 @@
           <w:lang w:eastAsia="en-GB"/>
         </w:rPr>
         <w:drawing>
-          <wp:anchor distT="0" distB="0" distL="114300" distR="114300" simplePos="0" relativeHeight="251660288" behindDoc="0" locked="0" layoutInCell="1" allowOverlap="1">
+          <wp:anchor distT="0" distB="0" distL="114300" distR="114300" simplePos="0" relativeHeight="251653632" behindDoc="0" locked="0" layoutInCell="1" allowOverlap="1">
             <wp:simplePos x="0" y="0"/>
             <wp:positionH relativeFrom="column">
               <wp:posOffset>1922145</wp:posOffset>
@@ -4483,7 +4949,7 @@
                     <pic:cNvPicPr/>
                   </pic:nvPicPr>
                   <pic:blipFill>
-                    <a:blip r:embed="rId15" cstate="print">
+                    <a:blip r:embed="rId14" cstate="print">
                       <a:extLst>
                         <a:ext uri="{28A0092B-C50C-407E-A947-70E740481C1C}">
                           <a14:useLocalDpi xmlns:a14="http://schemas.microsoft.com/office/drawing/2010/main" val="0"/>
@@ -4597,19 +5063,6 @@
     </w:p>
     <w:p>
       <w:pPr>
-        <w:spacing w:after="0" w:line="240" w:lineRule="auto"/>
-        <w:jc w:val="center"/>
-        <w:rPr>
-          <w:rFonts w:ascii="Times New Roman" w:eastAsia="Times New Roman" w:hAnsi="Times New Roman" w:cs="Times New Roman"/>
-          <w:kern w:val="0"/>
-          <w:szCs w:val="24"/>
-          <w:lang w:eastAsia="en-GB"/>
-          <w14:ligatures w14:val="none"/>
-        </w:rPr>
-      </w:pPr>
-    </w:p>
-    <w:p>
-      <w:pPr>
         <w:spacing w:before="100" w:beforeAutospacing="1" w:after="100" w:afterAutospacing="1" w:line="240" w:lineRule="auto"/>
         <w:outlineLvl w:val="2"/>
         <w:rPr>
@@ -4650,6 +5103,7 @@
           <w:lang w:eastAsia="en-GB"/>
           <w14:ligatures w14:val="none"/>
         </w:rPr>
+        <w:lastRenderedPageBreak/>
         <w:t>9.Timeline (Gantt Chart)</w:t>
       </w:r>
     </w:p>
@@ -4695,7 +5149,7 @@
                     <pic:cNvPicPr/>
                   </pic:nvPicPr>
                   <pic:blipFill>
-                    <a:blip r:embed="rId16" cstate="print">
+                    <a:blip r:embed="rId15" cstate="print">
                       <a:extLst>
                         <a:ext uri="{28A0092B-C50C-407E-A947-70E740481C1C}">
                           <a14:useLocalDpi xmlns:a14="http://schemas.microsoft.com/office/drawing/2010/main" val="0"/>
@@ -4791,13 +5245,13 @@
           <w:lang w:eastAsia="en-GB"/>
         </w:rPr>
         <w:drawing>
-          <wp:anchor distT="0" distB="0" distL="114300" distR="114300" simplePos="0" relativeHeight="251662336" behindDoc="0" locked="0" layoutInCell="1" allowOverlap="1">
+          <wp:anchor distT="0" distB="0" distL="114300" distR="114300" simplePos="0" relativeHeight="251655680" behindDoc="0" locked="0" layoutInCell="1" allowOverlap="1">
             <wp:simplePos x="0" y="0"/>
             <wp:positionH relativeFrom="column">
-              <wp:posOffset>2837793</wp:posOffset>
+              <wp:posOffset>3171009</wp:posOffset>
             </wp:positionH>
             <wp:positionV relativeFrom="paragraph">
-              <wp:posOffset>61267</wp:posOffset>
+              <wp:posOffset>60960</wp:posOffset>
             </wp:positionV>
             <wp:extent cx="2698115" cy="5063884"/>
             <wp:effectExtent l="12700" t="12700" r="6985" b="16510"/>
@@ -4814,7 +5268,7 @@
                     <pic:cNvPicPr/>
                   </pic:nvPicPr>
                   <pic:blipFill>
-                    <a:blip r:embed="rId17" cstate="print">
+                    <a:blip r:embed="rId16" cstate="print">
                       <a:extLst>
                         <a:ext uri="{28A0092B-C50C-407E-A947-70E740481C1C}">
                           <a14:useLocalDpi xmlns:a14="http://schemas.microsoft.com/office/drawing/2010/main" val="0"/>
@@ -4828,7 +5282,7 @@
                   <pic:spPr>
                     <a:xfrm>
                       <a:off x="0" y="0"/>
-                      <a:ext cx="2699795" cy="5067036"/>
+                      <a:ext cx="2698115" cy="5063884"/>
                     </a:xfrm>
                     <a:prstGeom prst="rect">
                       <a:avLst/>
@@ -4862,7 +5316,7 @@
           <w:lang w:eastAsia="en-GB"/>
         </w:rPr>
         <w:drawing>
-          <wp:anchor distT="0" distB="0" distL="114300" distR="114300" simplePos="0" relativeHeight="251661312" behindDoc="0" locked="0" layoutInCell="1" allowOverlap="1" wp14:anchorId="1890472D">
+          <wp:anchor distT="0" distB="0" distL="114300" distR="114300" simplePos="0" relativeHeight="251654656" behindDoc="0" locked="0" layoutInCell="1" allowOverlap="1" wp14:anchorId="1890472D">
             <wp:simplePos x="0" y="0"/>
             <wp:positionH relativeFrom="column">
               <wp:posOffset>-66261</wp:posOffset>
@@ -4885,7 +5339,7 @@
                     <pic:cNvPicPr/>
                   </pic:nvPicPr>
                   <pic:blipFill>
-                    <a:blip r:embed="rId18" cstate="print">
+                    <a:blip r:embed="rId17" cstate="print">
                       <a:extLst>
                         <a:ext uri="{28A0092B-C50C-407E-A947-70E740481C1C}">
                           <a14:useLocalDpi xmlns:a14="http://schemas.microsoft.com/office/drawing/2010/main" val="0"/>
@@ -5282,26 +5736,51 @@
       </w:pPr>
       <w:r>
         <w:rPr>
+          <w:rFonts w:ascii="Times New Roman" w:hAnsi="Times New Roman" w:hint="cs"/>
+        </w:rPr>
+        <w:t>Design</w:t>
+      </w:r>
+      <w:r>
+        <w:rPr>
           <w:rFonts w:ascii="Times New Roman" w:hAnsi="Times New Roman"/>
         </w:rPr>
-        <w:t xml:space="preserve">Figure : UI Mockups of Smart City Kurigram </w:t>
+        <w:t xml:space="preserve">: UI Mockups of Smart City Kurigram </w:t>
       </w:r>
       <w:r>
         <w:rPr>
           <w:rFonts w:ascii="Times New Roman" w:hAnsi="Times New Roman"/>
         </w:rPr>
-        <w:t xml:space="preserve">(Home Page).                                   </w:t>
+        <w:t xml:space="preserve">(Home Page).                                 </w:t>
+      </w:r>
+      <w:r>
+        <w:rPr>
+          <w:rFonts w:ascii="Times New Roman" w:hAnsi="Times New Roman" w:hint="cs"/>
+          <w:cs/>
+        </w:rPr>
+        <w:t xml:space="preserve">     </w:t>
       </w:r>
       <w:r>
         <w:rPr>
           <w:rFonts w:ascii="Times New Roman" w:hAnsi="Times New Roman"/>
         </w:rPr>
-        <w:t>Figure :</w:t>
+        <w:t xml:space="preserve">  </w:t>
       </w:r>
       <w:r>
         <w:rPr>
           <w:rFonts w:ascii="Times New Roman" w:hAnsi="Times New Roman"/>
         </w:rPr>
+        <w:t>Design</w:t>
+      </w:r>
+      <w:r>
+        <w:rPr>
+          <w:rFonts w:ascii="Times New Roman" w:hAnsi="Times New Roman"/>
+        </w:rPr>
+        <w:t xml:space="preserve"> :</w:t>
+      </w:r>
+      <w:r>
+        <w:rPr>
+          <w:rFonts w:ascii="Times New Roman" w:hAnsi="Times New Roman"/>
+        </w:rPr>
         <w:t>Emergency page</w:t>
       </w:r>
     </w:p>
@@ -5320,11 +5799,80 @@
     <w:p>
       <w:pPr>
         <w:spacing w:after="0" w:line="240" w:lineRule="auto"/>
-        <w:jc w:val="center"/>
-        <w:rPr>
-          <w:rFonts w:ascii="Times New Roman" w:eastAsia="Times New Roman" w:hAnsi="Times New Roman" w:cs="Times New Roman"/>
-          <w:kern w:val="0"/>
-          <w:szCs w:val="24"/>
+        <w:rPr>
+          <w:rFonts w:ascii="Times New Roman" w:eastAsia="Times New Roman" w:hAnsi="Times New Roman" w:cs="Times New Roman"/>
+          <w:kern w:val="0"/>
+          <w:szCs w:val="24"/>
+          <w:lang w:eastAsia="en-GB"/>
+          <w14:ligatures w14:val="none"/>
+        </w:rPr>
+      </w:pPr>
+    </w:p>
+    <w:p>
+      <w:pPr>
+        <w:spacing w:after="0" w:line="240" w:lineRule="auto"/>
+        <w:rPr>
+          <w:rFonts w:ascii="Times New Roman" w:eastAsia="Times New Roman" w:hAnsi="Times New Roman" w:cs="Times New Roman"/>
+          <w:kern w:val="0"/>
+          <w:szCs w:val="24"/>
+          <w:lang w:eastAsia="en-GB"/>
+          <w14:ligatures w14:val="none"/>
+        </w:rPr>
+      </w:pPr>
+    </w:p>
+    <w:p>
+      <w:pPr>
+        <w:pStyle w:val="p1"/>
+        <w:rPr>
+          <w:rFonts w:ascii="Times New Roman" w:hAnsi="Times New Roman"/>
+        </w:rPr>
+      </w:pPr>
+      <w:r>
+        <w:rPr>
+          <w:rFonts w:ascii="Times New Roman" w:hAnsi="Times New Roman"/>
+        </w:rPr>
+        <w:t xml:space="preserve">   </w:t>
+      </w:r>
+    </w:p>
+    <w:p>
+      <w:pPr>
+        <w:spacing w:after="0" w:line="240" w:lineRule="auto"/>
+        <w:rPr>
+          <w:rFonts w:ascii="Times New Roman" w:eastAsia="Times New Roman" w:hAnsi="Times New Roman" w:cs="Times New Roman"/>
+          <w:kern w:val="0"/>
+          <w:szCs w:val="24"/>
+          <w:lang w:eastAsia="en-GB"/>
+          <w14:ligatures w14:val="none"/>
+        </w:rPr>
+      </w:pPr>
+    </w:p>
+    <w:p>
+      <w:pPr>
+        <w:spacing w:before="100" w:beforeAutospacing="1" w:after="100" w:afterAutospacing="1" w:line="240" w:lineRule="auto"/>
+        <w:outlineLvl w:val="2"/>
+        <w:rPr>
+          <w:rFonts w:ascii="Times New Roman" w:eastAsia="Times New Roman" w:hAnsi="Times New Roman" w:cs="Times New Roman"/>
+          <w:b/>
+          <w:bCs/>
+          <w:kern w:val="0"/>
+          <w:sz w:val="27"/>
+          <w:szCs w:val="27"/>
+          <w:lang w:eastAsia="en-GB"/>
+          <w14:ligatures w14:val="none"/>
+        </w:rPr>
+      </w:pPr>
+    </w:p>
+    <w:p>
+      <w:pPr>
+        <w:spacing w:before="100" w:beforeAutospacing="1" w:after="100" w:afterAutospacing="1" w:line="240" w:lineRule="auto"/>
+        <w:outlineLvl w:val="2"/>
+        <w:rPr>
+          <w:rFonts w:ascii="Times New Roman" w:eastAsia="Times New Roman" w:hAnsi="Times New Roman" w:cs="Times New Roman"/>
+          <w:b/>
+          <w:bCs/>
+          <w:kern w:val="0"/>
+          <w:sz w:val="27"/>
+          <w:szCs w:val="27"/>
           <w:lang w:eastAsia="en-GB"/>
           <w14:ligatures w14:val="none"/>
         </w:rPr>
@@ -5338,9 +5886,104 @@
           <w:lang w:eastAsia="en-GB"/>
         </w:rPr>
         <w:drawing>
-          <wp:inline distT="0" distB="0" distL="0" distR="0">
-            <wp:extent cx="3238500" cy="5930900"/>
-            <wp:effectExtent l="12700" t="12700" r="12700" b="12700"/>
+          <wp:anchor distT="0" distB="0" distL="114300" distR="114300" simplePos="0" relativeHeight="251656704" behindDoc="0" locked="0" layoutInCell="1" allowOverlap="1">
+            <wp:simplePos x="0" y="0"/>
+            <wp:positionH relativeFrom="column">
+              <wp:posOffset>3254375</wp:posOffset>
+            </wp:positionH>
+            <wp:positionV relativeFrom="paragraph">
+              <wp:posOffset>180794</wp:posOffset>
+            </wp:positionV>
+            <wp:extent cx="2775585" cy="5516880"/>
+            <wp:effectExtent l="12700" t="12700" r="18415" b="7620"/>
+            <wp:wrapThrough wrapText="bothSides">
+              <wp:wrapPolygon edited="0">
+                <wp:start x="-99" y="-50"/>
+                <wp:lineTo x="-99" y="21580"/>
+                <wp:lineTo x="21644" y="21580"/>
+                <wp:lineTo x="21644" y="-50"/>
+                <wp:lineTo x="-99" y="-50"/>
+              </wp:wrapPolygon>
+            </wp:wrapThrough>
+            <wp:docPr id="120947155" name="Picture 2"/>
+            <wp:cNvGraphicFramePr>
+              <a:graphicFrameLocks xmlns:a="http://schemas.openxmlformats.org/drawingml/2006/main" noChangeAspect="1"/>
+            </wp:cNvGraphicFramePr>
+            <a:graphic xmlns:a="http://schemas.openxmlformats.org/drawingml/2006/main">
+              <a:graphicData uri="http://schemas.openxmlformats.org/drawingml/2006/picture">
+                <pic:pic xmlns:pic="http://schemas.openxmlformats.org/drawingml/2006/picture">
+                  <pic:nvPicPr>
+                    <pic:cNvPr id="120947155" name="Picture 120947155"/>
+                    <pic:cNvPicPr/>
+                  </pic:nvPicPr>
+                  <pic:blipFill>
+                    <a:blip r:embed="rId18">
+                      <a:extLst>
+                        <a:ext uri="{28A0092B-C50C-407E-A947-70E740481C1C}">
+                          <a14:useLocalDpi xmlns:a14="http://schemas.microsoft.com/office/drawing/2010/main" val="0"/>
+                        </a:ext>
+                      </a:extLst>
+                    </a:blip>
+                    <a:stretch>
+                      <a:fillRect/>
+                    </a:stretch>
+                  </pic:blipFill>
+                  <pic:spPr>
+                    <a:xfrm>
+                      <a:off x="0" y="0"/>
+                      <a:ext cx="2775585" cy="5516880"/>
+                    </a:xfrm>
+                    <a:prstGeom prst="rect">
+                      <a:avLst/>
+                    </a:prstGeom>
+                    <a:ln>
+                      <a:solidFill>
+                        <a:schemeClr val="accent1">
+                          <a:shade val="15000"/>
+                        </a:schemeClr>
+                      </a:solidFill>
+                    </a:ln>
+                  </pic:spPr>
+                </pic:pic>
+              </a:graphicData>
+            </a:graphic>
+            <wp14:sizeRelH relativeFrom="page">
+              <wp14:pctWidth>0</wp14:pctWidth>
+            </wp14:sizeRelH>
+            <wp14:sizeRelV relativeFrom="page">
+              <wp14:pctHeight>0</wp14:pctHeight>
+            </wp14:sizeRelV>
+          </wp:anchor>
+        </w:drawing>
+      </w:r>
+      <w:r>
+        <w:rPr>
+          <w:rFonts w:ascii="Times New Roman" w:eastAsia="Times New Roman" w:hAnsi="Times New Roman" w:cs="Times New Roman"/>
+          <w:noProof/>
+          <w:kern w:val="0"/>
+          <w:szCs w:val="24"/>
+          <w:lang w:eastAsia="en-GB"/>
+        </w:rPr>
+        <w:drawing>
+          <wp:anchor distT="0" distB="0" distL="114300" distR="114300" simplePos="0" relativeHeight="251657728" behindDoc="0" locked="0" layoutInCell="1" allowOverlap="1" wp14:anchorId="241BD546">
+            <wp:simplePos x="0" y="0"/>
+            <wp:positionH relativeFrom="column">
+              <wp:posOffset>-262890</wp:posOffset>
+            </wp:positionH>
+            <wp:positionV relativeFrom="paragraph">
+              <wp:posOffset>179977</wp:posOffset>
+            </wp:positionV>
+            <wp:extent cx="3026410" cy="5543550"/>
+            <wp:effectExtent l="12700" t="12700" r="8255" b="13335"/>
+            <wp:wrapThrough wrapText="bothSides">
+              <wp:wrapPolygon edited="0">
+                <wp:start x="-105" y="-57"/>
+                <wp:lineTo x="-105" y="21603"/>
+                <wp:lineTo x="21563" y="21603"/>
+                <wp:lineTo x="21563" y="-57"/>
+                <wp:lineTo x="-105" y="-57"/>
+              </wp:wrapPolygon>
+            </wp:wrapThrough>
             <wp:docPr id="1203571610" name="Picture 4"/>
             <wp:cNvGraphicFramePr>
               <a:graphicFrameLocks xmlns:a="http://schemas.openxmlformats.org/drawingml/2006/main" noChangeAspect="1"/>
@@ -5367,7 +6010,7 @@
                   <pic:spPr>
                     <a:xfrm>
                       <a:off x="0" y="0"/>
-                      <a:ext cx="3238500" cy="5930900"/>
+                      <a:ext cx="3026410" cy="5543550"/>
                     </a:xfrm>
                     <a:prstGeom prst="rect">
                       <a:avLst/>
@@ -5383,50 +6026,805 @@
                 </pic:pic>
               </a:graphicData>
             </a:graphic>
-          </wp:inline>
+            <wp14:sizeRelH relativeFrom="page">
+              <wp14:pctWidth>0</wp14:pctWidth>
+            </wp14:sizeRelH>
+            <wp14:sizeRelV relativeFrom="page">
+              <wp14:pctHeight>0</wp14:pctHeight>
+            </wp14:sizeRelV>
+          </wp:anchor>
         </w:drawing>
       </w:r>
     </w:p>
     <w:p>
       <w:pPr>
-        <w:spacing w:after="0" w:line="240" w:lineRule="auto"/>
-        <w:rPr>
-          <w:rFonts w:ascii="Times New Roman" w:eastAsia="Times New Roman" w:hAnsi="Times New Roman" w:cs="Times New Roman"/>
-          <w:kern w:val="0"/>
-          <w:szCs w:val="24"/>
-          <w:lang w:eastAsia="en-GB"/>
-          <w14:ligatures w14:val="none"/>
-        </w:rPr>
-      </w:pPr>
-    </w:p>
-    <w:p>
-      <w:pPr>
-        <w:pStyle w:val="p1"/>
-        <w:jc w:val="center"/>
+        <w:spacing w:before="100" w:beforeAutospacing="1" w:after="100" w:afterAutospacing="1" w:line="240" w:lineRule="auto"/>
+        <w:outlineLvl w:val="2"/>
+        <w:rPr>
+          <w:rFonts w:ascii="Times New Roman" w:eastAsia="Times New Roman" w:hAnsi="Times New Roman" w:cs="Times New Roman"/>
+          <w:b/>
+          <w:bCs/>
+          <w:kern w:val="0"/>
+          <w:sz w:val="27"/>
+          <w:szCs w:val="27"/>
+          <w:lang w:eastAsia="en-GB"/>
+          <w14:ligatures w14:val="none"/>
+        </w:rPr>
+      </w:pPr>
+    </w:p>
+    <w:p>
+      <w:pPr>
+        <w:spacing w:before="100" w:beforeAutospacing="1" w:after="100" w:afterAutospacing="1" w:line="240" w:lineRule="auto"/>
+        <w:outlineLvl w:val="2"/>
+        <w:rPr>
+          <w:rFonts w:ascii="Times New Roman" w:eastAsia="Times New Roman" w:hAnsi="Times New Roman" w:cs="Times New Roman"/>
+          <w:b/>
+          <w:bCs/>
+          <w:kern w:val="0"/>
+          <w:sz w:val="27"/>
+          <w:szCs w:val="27"/>
+          <w:lang w:eastAsia="en-GB"/>
+          <w14:ligatures w14:val="none"/>
+        </w:rPr>
+      </w:pPr>
+    </w:p>
+    <w:p>
+      <w:pPr>
+        <w:spacing w:before="100" w:beforeAutospacing="1" w:after="100" w:afterAutospacing="1" w:line="240" w:lineRule="auto"/>
+        <w:outlineLvl w:val="2"/>
+        <w:rPr>
+          <w:rFonts w:ascii="Times New Roman" w:eastAsia="Times New Roman" w:hAnsi="Times New Roman" w:cs="Times New Roman"/>
+          <w:b/>
+          <w:bCs/>
+          <w:kern w:val="0"/>
+          <w:sz w:val="27"/>
+          <w:szCs w:val="27"/>
+          <w:lang w:eastAsia="en-GB"/>
+          <w14:ligatures w14:val="none"/>
+        </w:rPr>
+      </w:pPr>
+    </w:p>
+    <w:p>
+      <w:pPr>
+        <w:spacing w:before="100" w:beforeAutospacing="1" w:after="100" w:afterAutospacing="1" w:line="240" w:lineRule="auto"/>
+        <w:outlineLvl w:val="2"/>
+        <w:rPr>
+          <w:rFonts w:ascii="Times New Roman" w:eastAsia="Times New Roman" w:hAnsi="Times New Roman" w:cs="Times New Roman"/>
+          <w:b/>
+          <w:bCs/>
+          <w:kern w:val="0"/>
+          <w:sz w:val="27"/>
+          <w:szCs w:val="27"/>
+          <w:lang w:eastAsia="en-GB"/>
+          <w14:ligatures w14:val="none"/>
+        </w:rPr>
+      </w:pPr>
+    </w:p>
+    <w:p>
+      <w:pPr>
+        <w:spacing w:before="100" w:beforeAutospacing="1" w:after="100" w:afterAutospacing="1" w:line="240" w:lineRule="auto"/>
+        <w:outlineLvl w:val="2"/>
+        <w:rPr>
+          <w:rFonts w:ascii="Times New Roman" w:eastAsia="Times New Roman" w:hAnsi="Times New Roman" w:cs="Times New Roman"/>
+          <w:b/>
+          <w:bCs/>
+          <w:kern w:val="0"/>
+          <w:sz w:val="27"/>
+          <w:szCs w:val="27"/>
+          <w:lang w:eastAsia="en-GB"/>
+          <w14:ligatures w14:val="none"/>
+        </w:rPr>
+      </w:pPr>
+    </w:p>
+    <w:p>
+      <w:pPr>
+        <w:rPr>
+          <w:rFonts w:ascii="Times New Roman" w:eastAsia="Times New Roman" w:hAnsi="Times New Roman" w:cs="Times New Roman"/>
+          <w:sz w:val="27"/>
+          <w:szCs w:val="27"/>
+          <w:lang w:eastAsia="en-GB"/>
+        </w:rPr>
+      </w:pPr>
+    </w:p>
+    <w:p>
+      <w:pPr>
+        <w:rPr>
+          <w:rFonts w:ascii="Times New Roman" w:eastAsia="Times New Roman" w:hAnsi="Times New Roman" w:cs="Times New Roman"/>
+          <w:sz w:val="27"/>
+          <w:szCs w:val="27"/>
+          <w:lang w:eastAsia="en-GB"/>
+        </w:rPr>
+      </w:pPr>
+    </w:p>
+    <w:p>
+      <w:pPr>
+        <w:rPr>
+          <w:rFonts w:ascii="Times New Roman" w:eastAsia="Times New Roman" w:hAnsi="Times New Roman" w:cs="Times New Roman"/>
+          <w:sz w:val="27"/>
+          <w:szCs w:val="27"/>
+          <w:lang w:eastAsia="en-GB"/>
+        </w:rPr>
+      </w:pPr>
+    </w:p>
+    <w:p>
+      <w:pPr>
+        <w:rPr>
+          <w:rFonts w:ascii="Times New Roman" w:eastAsia="Times New Roman" w:hAnsi="Times New Roman" w:cs="Times New Roman"/>
+          <w:sz w:val="27"/>
+          <w:szCs w:val="27"/>
+          <w:lang w:eastAsia="en-GB"/>
+        </w:rPr>
+      </w:pPr>
+    </w:p>
+    <w:p>
+      <w:pPr>
+        <w:rPr>
+          <w:rFonts w:ascii="Times New Roman" w:eastAsia="Times New Roman" w:hAnsi="Times New Roman" w:cs="Times New Roman"/>
+          <w:sz w:val="27"/>
+          <w:szCs w:val="27"/>
+          <w:lang w:eastAsia="en-GB"/>
+        </w:rPr>
+      </w:pPr>
+    </w:p>
+    <w:p>
+      <w:pPr>
+        <w:rPr>
+          <w:rFonts w:ascii="Times New Roman" w:eastAsia="Times New Roman" w:hAnsi="Times New Roman" w:cs="Times New Roman"/>
+          <w:sz w:val="27"/>
+          <w:szCs w:val="27"/>
+          <w:lang w:eastAsia="en-GB"/>
+        </w:rPr>
+      </w:pPr>
+    </w:p>
+    <w:p>
+      <w:pPr>
+        <w:rPr>
+          <w:rFonts w:ascii="Times New Roman" w:eastAsia="Times New Roman" w:hAnsi="Times New Roman" w:cs="Times New Roman"/>
+          <w:sz w:val="27"/>
+          <w:szCs w:val="27"/>
+          <w:lang w:eastAsia="en-GB"/>
+        </w:rPr>
+      </w:pPr>
+    </w:p>
+    <w:p>
+      <w:pPr>
+        <w:rPr>
+          <w:rFonts w:ascii="Times New Roman" w:eastAsia="Times New Roman" w:hAnsi="Times New Roman" w:cs="Times New Roman"/>
+          <w:sz w:val="27"/>
+          <w:szCs w:val="27"/>
+          <w:lang w:eastAsia="en-GB"/>
+        </w:rPr>
+      </w:pPr>
+    </w:p>
+    <w:p>
+      <w:pPr>
+        <w:rPr>
+          <w:rFonts w:ascii="Times New Roman" w:eastAsia="Times New Roman" w:hAnsi="Times New Roman" w:cs="Times New Roman"/>
+          <w:sz w:val="27"/>
+          <w:szCs w:val="27"/>
+          <w:lang w:eastAsia="en-GB"/>
+        </w:rPr>
+      </w:pPr>
+    </w:p>
+    <w:p>
+      <w:pPr>
+        <w:rPr>
+          <w:rFonts w:ascii="Times New Roman" w:eastAsia="Times New Roman" w:hAnsi="Times New Roman" w:cs="Times New Roman"/>
+          <w:sz w:val="27"/>
+          <w:szCs w:val="27"/>
+          <w:lang w:eastAsia="en-GB"/>
+        </w:rPr>
+      </w:pPr>
+    </w:p>
+    <w:p>
+      <w:pPr>
+        <w:rPr>
+          <w:rFonts w:ascii="Times New Roman" w:eastAsia="Times New Roman" w:hAnsi="Times New Roman" w:cs="Times New Roman"/>
+          <w:sz w:val="27"/>
+          <w:szCs w:val="27"/>
+          <w:lang w:eastAsia="en-GB"/>
+        </w:rPr>
+      </w:pPr>
+    </w:p>
+    <w:p>
+      <w:pPr>
+        <w:tabs>
+          <w:tab w:val="left" w:pos="964"/>
+        </w:tabs>
+        <w:rPr>
+          <w:rFonts w:ascii="Times New Roman" w:eastAsia="Times New Roman" w:hAnsi="Times New Roman" w:cs="Times New Roman"/>
+          <w:sz w:val="27"/>
+          <w:szCs w:val="27"/>
+          <w:lang w:eastAsia="en-GB"/>
+        </w:rPr>
+      </w:pPr>
+      <w:r>
         <w:rPr>
           <w:rFonts w:ascii="Times New Roman" w:hAnsi="Times New Roman"/>
         </w:rPr>
-      </w:pPr>
+        <w:t xml:space="preserve">Design: </w:t>
+      </w:r>
+      <w:r>
+        <w:rPr>
+          <w:rFonts w:ascii="Times New Roman" w:hAnsi="Times New Roman" w:hint="cs"/>
+        </w:rPr>
+        <w:t>Bus</w:t>
+      </w:r>
       <w:r>
         <w:rPr>
           <w:rFonts w:ascii="Times New Roman" w:hAnsi="Times New Roman"/>
         </w:rPr>
-        <w:t>Figure :</w:t>
+        <w:t xml:space="preserve"> Schedule page                                                               Design</w:t>
       </w:r>
       <w:r>
         <w:rPr>
           <w:rFonts w:ascii="Times New Roman" w:hAnsi="Times New Roman"/>
         </w:rPr>
-        <w:t>Bus Schedule page</w:t>
-      </w:r>
-    </w:p>
-    <w:p>
-      <w:pPr>
-        <w:spacing w:after="0" w:line="240" w:lineRule="auto"/>
-        <w:rPr>
-          <w:rFonts w:ascii="Times New Roman" w:eastAsia="Times New Roman" w:hAnsi="Times New Roman" w:cs="Times New Roman"/>
-          <w:kern w:val="0"/>
-          <w:szCs w:val="24"/>
+        <w:t xml:space="preserve"> :</w:t>
+      </w:r>
+      <w:r>
+        <w:rPr>
+          <w:rFonts w:ascii="Times New Roman" w:hAnsi="Times New Roman"/>
+        </w:rPr>
+        <w:t xml:space="preserve">News page                                                                                     </w:t>
+      </w:r>
+    </w:p>
+    <w:p>
+      <w:pPr>
+        <w:spacing w:before="100" w:beforeAutospacing="1" w:after="100" w:afterAutospacing="1" w:line="240" w:lineRule="auto"/>
+        <w:outlineLvl w:val="2"/>
+        <w:rPr>
+          <w:rFonts w:ascii="Times New Roman" w:eastAsia="Times New Roman" w:hAnsi="Times New Roman" w:cs="Times New Roman"/>
+          <w:b/>
+          <w:bCs/>
+          <w:kern w:val="0"/>
+          <w:sz w:val="27"/>
+          <w:szCs w:val="27"/>
+          <w:lang w:eastAsia="en-GB"/>
+          <w14:ligatures w14:val="none"/>
+        </w:rPr>
+      </w:pPr>
+    </w:p>
+    <w:p>
+      <w:pPr>
+        <w:spacing w:before="100" w:beforeAutospacing="1" w:after="100" w:afterAutospacing="1" w:line="240" w:lineRule="auto"/>
+        <w:outlineLvl w:val="2"/>
+        <w:rPr>
+          <w:rFonts w:ascii="Times New Roman" w:eastAsia="Times New Roman" w:hAnsi="Times New Roman" w:cs="Times New Roman"/>
+          <w:b/>
+          <w:bCs/>
+          <w:kern w:val="0"/>
+          <w:sz w:val="27"/>
+          <w:szCs w:val="27"/>
+          <w:lang w:eastAsia="en-GB"/>
+          <w14:ligatures w14:val="none"/>
+        </w:rPr>
+      </w:pPr>
+    </w:p>
+    <w:p>
+      <w:pPr>
+        <w:spacing w:before="100" w:beforeAutospacing="1" w:after="100" w:afterAutospacing="1" w:line="240" w:lineRule="auto"/>
+        <w:outlineLvl w:val="2"/>
+        <w:rPr>
+          <w:rFonts w:ascii="Times New Roman" w:eastAsia="Times New Roman" w:hAnsi="Times New Roman" w:cs="Times New Roman"/>
+          <w:b/>
+          <w:bCs/>
+          <w:kern w:val="0"/>
+          <w:sz w:val="27"/>
+          <w:szCs w:val="27"/>
+          <w:lang w:eastAsia="en-GB"/>
+          <w14:ligatures w14:val="none"/>
+        </w:rPr>
+      </w:pPr>
+    </w:p>
+    <w:p>
+      <w:pPr>
+        <w:spacing w:before="100" w:beforeAutospacing="1" w:after="100" w:afterAutospacing="1" w:line="240" w:lineRule="auto"/>
+        <w:outlineLvl w:val="2"/>
+        <w:rPr>
+          <w:rFonts w:ascii="Times New Roman" w:eastAsia="Times New Roman" w:hAnsi="Times New Roman" w:cs="Times New Roman"/>
+          <w:b/>
+          <w:bCs/>
+          <w:kern w:val="0"/>
+          <w:sz w:val="27"/>
+          <w:szCs w:val="27"/>
+          <w:lang w:eastAsia="en-GB"/>
+          <w14:ligatures w14:val="none"/>
+        </w:rPr>
+      </w:pPr>
+      <w:r>
+        <w:rPr>
+          <w:rFonts w:ascii="Times New Roman" w:eastAsia="Times New Roman" w:hAnsi="Times New Roman" w:cs="Times New Roman"/>
+          <w:b/>
+          <w:bCs/>
+          <w:noProof/>
+          <w:kern w:val="0"/>
+          <w:sz w:val="27"/>
+          <w:szCs w:val="27"/>
+          <w:lang w:eastAsia="en-GB"/>
+        </w:rPr>
+        <w:lastRenderedPageBreak/>
+        <w:drawing>
+          <wp:anchor distT="0" distB="0" distL="114300" distR="114300" simplePos="0" relativeHeight="251658752" behindDoc="1" locked="0" layoutInCell="1" allowOverlap="1" wp14:anchorId="1CA30DF5">
+            <wp:simplePos x="0" y="0"/>
+            <wp:positionH relativeFrom="column">
+              <wp:posOffset>2801723</wp:posOffset>
+            </wp:positionH>
+            <wp:positionV relativeFrom="paragraph">
+              <wp:posOffset>362791</wp:posOffset>
+            </wp:positionV>
+            <wp:extent cx="3607435" cy="6948805"/>
+            <wp:effectExtent l="0" t="0" r="0" b="0"/>
+            <wp:wrapTight wrapText="bothSides">
+              <wp:wrapPolygon edited="0">
+                <wp:start x="0" y="0"/>
+                <wp:lineTo x="0" y="21555"/>
+                <wp:lineTo x="21520" y="21555"/>
+                <wp:lineTo x="21520" y="0"/>
+                <wp:lineTo x="0" y="0"/>
+              </wp:wrapPolygon>
+            </wp:wrapTight>
+            <wp:docPr id="1191355594" name="Picture 2"/>
+            <wp:cNvGraphicFramePr>
+              <a:graphicFrameLocks xmlns:a="http://schemas.openxmlformats.org/drawingml/2006/main" noChangeAspect="1"/>
+            </wp:cNvGraphicFramePr>
+            <a:graphic xmlns:a="http://schemas.openxmlformats.org/drawingml/2006/main">
+              <a:graphicData uri="http://schemas.openxmlformats.org/drawingml/2006/picture">
+                <pic:pic xmlns:pic="http://schemas.openxmlformats.org/drawingml/2006/picture">
+                  <pic:nvPicPr>
+                    <pic:cNvPr id="1191355594" name="Picture 1191355594"/>
+                    <pic:cNvPicPr/>
+                  </pic:nvPicPr>
+                  <pic:blipFill>
+                    <a:blip r:embed="rId20">
+                      <a:extLst>
+                        <a:ext uri="{28A0092B-C50C-407E-A947-70E740481C1C}">
+                          <a14:useLocalDpi xmlns:a14="http://schemas.microsoft.com/office/drawing/2010/main" val="0"/>
+                        </a:ext>
+                      </a:extLst>
+                    </a:blip>
+                    <a:stretch>
+                      <a:fillRect/>
+                    </a:stretch>
+                  </pic:blipFill>
+                  <pic:spPr>
+                    <a:xfrm>
+                      <a:off x="0" y="0"/>
+                      <a:ext cx="3607435" cy="6948805"/>
+                    </a:xfrm>
+                    <a:prstGeom prst="rect">
+                      <a:avLst/>
+                    </a:prstGeom>
+                  </pic:spPr>
+                </pic:pic>
+              </a:graphicData>
+            </a:graphic>
+            <wp14:sizeRelH relativeFrom="page">
+              <wp14:pctWidth>0</wp14:pctWidth>
+            </wp14:sizeRelH>
+            <wp14:sizeRelV relativeFrom="page">
+              <wp14:pctHeight>0</wp14:pctHeight>
+            </wp14:sizeRelV>
+          </wp:anchor>
+        </w:drawing>
+      </w:r>
+      <w:r>
+        <w:rPr>
+          <w:rFonts w:ascii="Times New Roman" w:eastAsia="Times New Roman" w:hAnsi="Times New Roman" w:cs="Times New Roman"/>
+          <w:b/>
+          <w:bCs/>
+          <w:noProof/>
+          <w:kern w:val="0"/>
+          <w:sz w:val="27"/>
+          <w:szCs w:val="27"/>
+          <w:lang w:eastAsia="en-GB"/>
+        </w:rPr>
+        <w:drawing>
+          <wp:anchor distT="0" distB="0" distL="114300" distR="114300" simplePos="0" relativeHeight="251659776" behindDoc="1" locked="0" layoutInCell="1" allowOverlap="1">
+            <wp:simplePos x="0" y="0"/>
+            <wp:positionH relativeFrom="column">
+              <wp:posOffset>-667128</wp:posOffset>
+            </wp:positionH>
+            <wp:positionV relativeFrom="paragraph">
+              <wp:posOffset>276225</wp:posOffset>
+            </wp:positionV>
+            <wp:extent cx="3479800" cy="7048500"/>
+            <wp:effectExtent l="0" t="0" r="0" b="0"/>
+            <wp:wrapTight wrapText="bothSides">
+              <wp:wrapPolygon edited="0">
+                <wp:start x="0" y="0"/>
+                <wp:lineTo x="0" y="21561"/>
+                <wp:lineTo x="21521" y="21561"/>
+                <wp:lineTo x="21521" y="0"/>
+                <wp:lineTo x="0" y="0"/>
+              </wp:wrapPolygon>
+            </wp:wrapTight>
+            <wp:docPr id="713296831" name="Picture 4"/>
+            <wp:cNvGraphicFramePr>
+              <a:graphicFrameLocks xmlns:a="http://schemas.openxmlformats.org/drawingml/2006/main" noChangeAspect="1"/>
+            </wp:cNvGraphicFramePr>
+            <a:graphic xmlns:a="http://schemas.openxmlformats.org/drawingml/2006/main">
+              <a:graphicData uri="http://schemas.openxmlformats.org/drawingml/2006/picture">
+                <pic:pic xmlns:pic="http://schemas.openxmlformats.org/drawingml/2006/picture">
+                  <pic:nvPicPr>
+                    <pic:cNvPr id="713296831" name="Picture 713296831"/>
+                    <pic:cNvPicPr/>
+                  </pic:nvPicPr>
+                  <pic:blipFill>
+                    <a:blip r:embed="rId21">
+                      <a:extLst>
+                        <a:ext uri="{28A0092B-C50C-407E-A947-70E740481C1C}">
+                          <a14:useLocalDpi xmlns:a14="http://schemas.microsoft.com/office/drawing/2010/main" val="0"/>
+                        </a:ext>
+                      </a:extLst>
+                    </a:blip>
+                    <a:stretch>
+                      <a:fillRect/>
+                    </a:stretch>
+                  </pic:blipFill>
+                  <pic:spPr>
+                    <a:xfrm>
+                      <a:off x="0" y="0"/>
+                      <a:ext cx="3479800" cy="7048500"/>
+                    </a:xfrm>
+                    <a:prstGeom prst="rect">
+                      <a:avLst/>
+                    </a:prstGeom>
+                  </pic:spPr>
+                </pic:pic>
+              </a:graphicData>
+            </a:graphic>
+            <wp14:sizeRelH relativeFrom="page">
+              <wp14:pctWidth>0</wp14:pctWidth>
+            </wp14:sizeRelH>
+            <wp14:sizeRelV relativeFrom="page">
+              <wp14:pctHeight>0</wp14:pctHeight>
+            </wp14:sizeRelV>
+          </wp:anchor>
+        </w:drawing>
+      </w:r>
+    </w:p>
+    <w:p>
+      <w:pPr>
+        <w:tabs>
+          <w:tab w:val="left" w:pos="964"/>
+        </w:tabs>
+        <w:rPr>
+          <w:rFonts w:ascii="Times New Roman" w:eastAsia="Times New Roman" w:hAnsi="Times New Roman" w:cs="Times New Roman"/>
+          <w:sz w:val="27"/>
+          <w:szCs w:val="27"/>
+          <w:lang w:eastAsia="en-GB"/>
+        </w:rPr>
+      </w:pPr>
+      <w:r>
+        <w:rPr>
+          <w:rFonts w:ascii="Times New Roman" w:hAnsi="Times New Roman"/>
+        </w:rPr>
+        <w:t>Design: Blood Donars page                                                          Design</w:t>
+      </w:r>
+      <w:r>
+        <w:rPr>
+          <w:rFonts w:ascii="Times New Roman" w:hAnsi="Times New Roman"/>
+        </w:rPr>
+        <w:t xml:space="preserve"> :</w:t>
+      </w:r>
+      <w:r>
+        <w:rPr>
+          <w:rFonts w:ascii="Times New Roman" w:hAnsi="Times New Roman"/>
+        </w:rPr>
+        <w:t xml:space="preserve">Train Schedule page                                                                                     </w:t>
+      </w:r>
+    </w:p>
+    <w:p>
+      <w:pPr>
+        <w:spacing w:before="100" w:beforeAutospacing="1" w:after="100" w:afterAutospacing="1" w:line="240" w:lineRule="auto"/>
+        <w:outlineLvl w:val="2"/>
+        <w:rPr>
+          <w:rFonts w:ascii="Times New Roman" w:eastAsia="Times New Roman" w:hAnsi="Times New Roman" w:cs="Times New Roman"/>
+          <w:b/>
+          <w:bCs/>
+          <w:kern w:val="0"/>
+          <w:sz w:val="27"/>
+          <w:szCs w:val="27"/>
+          <w:lang w:eastAsia="en-GB"/>
+          <w14:ligatures w14:val="none"/>
+        </w:rPr>
+      </w:pPr>
+    </w:p>
+    <w:p>
+      <w:pPr>
+        <w:spacing w:before="100" w:beforeAutospacing="1" w:after="100" w:afterAutospacing="1" w:line="240" w:lineRule="auto"/>
+        <w:outlineLvl w:val="2"/>
+        <w:rPr>
+          <w:rFonts w:ascii="Times New Roman" w:eastAsia="Times New Roman" w:hAnsi="Times New Roman" w:cs="Times New Roman"/>
+          <w:b/>
+          <w:bCs/>
+          <w:kern w:val="0"/>
+          <w:sz w:val="27"/>
+          <w:szCs w:val="27"/>
+          <w:lang w:eastAsia="en-GB"/>
+          <w14:ligatures w14:val="none"/>
+        </w:rPr>
+      </w:pPr>
+    </w:p>
+    <w:p>
+      <w:pPr>
+        <w:spacing w:before="100" w:beforeAutospacing="1" w:after="100" w:afterAutospacing="1" w:line="240" w:lineRule="auto"/>
+        <w:outlineLvl w:val="2"/>
+        <w:rPr>
+          <w:rFonts w:ascii="Times New Roman" w:eastAsia="Times New Roman" w:hAnsi="Times New Roman" w:cs="Times New Roman"/>
+          <w:b/>
+          <w:bCs/>
+          <w:kern w:val="0"/>
+          <w:sz w:val="27"/>
+          <w:szCs w:val="27"/>
+          <w:lang w:eastAsia="en-GB"/>
+          <w14:ligatures w14:val="none"/>
+        </w:rPr>
+      </w:pPr>
+    </w:p>
+    <w:p>
+      <w:pPr>
+        <w:spacing w:before="100" w:beforeAutospacing="1" w:after="100" w:afterAutospacing="1" w:line="240" w:lineRule="auto"/>
+        <w:outlineLvl w:val="2"/>
+        <w:rPr>
+          <w:rFonts w:ascii="Times New Roman" w:eastAsia="Times New Roman" w:hAnsi="Times New Roman" w:cs="Times New Roman"/>
+          <w:b/>
+          <w:bCs/>
+          <w:kern w:val="0"/>
+          <w:sz w:val="27"/>
+          <w:szCs w:val="27"/>
+          <w:lang w:eastAsia="en-GB"/>
+          <w14:ligatures w14:val="none"/>
+        </w:rPr>
+      </w:pPr>
+    </w:p>
+    <w:p>
+      <w:pPr>
+        <w:spacing w:before="100" w:beforeAutospacing="1" w:after="100" w:afterAutospacing="1" w:line="240" w:lineRule="auto"/>
+        <w:outlineLvl w:val="2"/>
+        <w:rPr>
+          <w:rFonts w:ascii="Times New Roman" w:eastAsia="Times New Roman" w:hAnsi="Times New Roman" w:cs="Times New Roman"/>
+          <w:sz w:val="27"/>
+          <w:szCs w:val="27"/>
+          <w:lang w:eastAsia="en-GB"/>
+        </w:rPr>
+      </w:pPr>
+      <w:r>
+        <w:rPr>
+          <w:rFonts w:ascii="Times New Roman" w:eastAsia="Times New Roman" w:hAnsi="Times New Roman" w:cs="Times New Roman"/>
+          <w:b/>
+          <w:bCs/>
+          <w:noProof/>
+          <w:kern w:val="0"/>
+          <w:sz w:val="27"/>
+          <w:szCs w:val="27"/>
+          <w:lang w:eastAsia="en-GB"/>
+        </w:rPr>
+        <w:drawing>
+          <wp:anchor distT="0" distB="0" distL="114300" distR="114300" simplePos="0" relativeHeight="251661824" behindDoc="1" locked="0" layoutInCell="1" allowOverlap="1">
+            <wp:simplePos x="0" y="0"/>
+            <wp:positionH relativeFrom="column">
+              <wp:posOffset>2964180</wp:posOffset>
+            </wp:positionH>
+            <wp:positionV relativeFrom="paragraph">
+              <wp:posOffset>554355</wp:posOffset>
+            </wp:positionV>
+            <wp:extent cx="3155950" cy="6440805"/>
+            <wp:effectExtent l="0" t="0" r="6350" b="0"/>
+            <wp:wrapTight wrapText="bothSides">
+              <wp:wrapPolygon edited="0">
+                <wp:start x="0" y="0"/>
+                <wp:lineTo x="0" y="21551"/>
+                <wp:lineTo x="21557" y="21551"/>
+                <wp:lineTo x="21557" y="0"/>
+                <wp:lineTo x="0" y="0"/>
+              </wp:wrapPolygon>
+            </wp:wrapTight>
+            <wp:docPr id="595462257" name="Picture 5"/>
+            <wp:cNvGraphicFramePr>
+              <a:graphicFrameLocks xmlns:a="http://schemas.openxmlformats.org/drawingml/2006/main" noChangeAspect="1"/>
+            </wp:cNvGraphicFramePr>
+            <a:graphic xmlns:a="http://schemas.openxmlformats.org/drawingml/2006/main">
+              <a:graphicData uri="http://schemas.openxmlformats.org/drawingml/2006/picture">
+                <pic:pic xmlns:pic="http://schemas.openxmlformats.org/drawingml/2006/picture">
+                  <pic:nvPicPr>
+                    <pic:cNvPr id="595462257" name="Picture 595462257"/>
+                    <pic:cNvPicPr/>
+                  </pic:nvPicPr>
+                  <pic:blipFill>
+                    <a:blip r:embed="rId22">
+                      <a:extLst>
+                        <a:ext uri="{28A0092B-C50C-407E-A947-70E740481C1C}">
+                          <a14:useLocalDpi xmlns:a14="http://schemas.microsoft.com/office/drawing/2010/main" val="0"/>
+                        </a:ext>
+                      </a:extLst>
+                    </a:blip>
+                    <a:stretch>
+                      <a:fillRect/>
+                    </a:stretch>
+                  </pic:blipFill>
+                  <pic:spPr>
+                    <a:xfrm>
+                      <a:off x="0" y="0"/>
+                      <a:ext cx="3155950" cy="6440805"/>
+                    </a:xfrm>
+                    <a:prstGeom prst="rect">
+                      <a:avLst/>
+                    </a:prstGeom>
+                  </pic:spPr>
+                </pic:pic>
+              </a:graphicData>
+            </a:graphic>
+            <wp14:sizeRelH relativeFrom="page">
+              <wp14:pctWidth>0</wp14:pctWidth>
+            </wp14:sizeRelH>
+            <wp14:sizeRelV relativeFrom="page">
+              <wp14:pctHeight>0</wp14:pctHeight>
+            </wp14:sizeRelV>
+          </wp:anchor>
+        </w:drawing>
+      </w:r>
+      <w:r>
+        <w:rPr>
+          <w:rFonts w:ascii="Times New Roman" w:eastAsia="Times New Roman" w:hAnsi="Times New Roman" w:cs="Times New Roman"/>
+          <w:b/>
+          <w:bCs/>
+          <w:noProof/>
+          <w:kern w:val="0"/>
+          <w:sz w:val="27"/>
+          <w:szCs w:val="27"/>
+          <w:lang w:eastAsia="en-GB"/>
+        </w:rPr>
+        <w:drawing>
+          <wp:anchor distT="0" distB="0" distL="114300" distR="114300" simplePos="0" relativeHeight="251660800" behindDoc="1" locked="0" layoutInCell="1" allowOverlap="1">
+            <wp:simplePos x="0" y="0"/>
+            <wp:positionH relativeFrom="column">
+              <wp:posOffset>-452943</wp:posOffset>
+            </wp:positionH>
+            <wp:positionV relativeFrom="paragraph">
+              <wp:posOffset>552846</wp:posOffset>
+            </wp:positionV>
+            <wp:extent cx="3213100" cy="6489700"/>
+            <wp:effectExtent l="0" t="0" r="0" b="0"/>
+            <wp:wrapTopAndBottom/>
+            <wp:docPr id="153104322" name="Picture 3"/>
+            <wp:cNvGraphicFramePr>
+              <a:graphicFrameLocks xmlns:a="http://schemas.openxmlformats.org/drawingml/2006/main" noChangeAspect="1"/>
+            </wp:cNvGraphicFramePr>
+            <a:graphic xmlns:a="http://schemas.openxmlformats.org/drawingml/2006/main">
+              <a:graphicData uri="http://schemas.openxmlformats.org/drawingml/2006/picture">
+                <pic:pic xmlns:pic="http://schemas.openxmlformats.org/drawingml/2006/picture">
+                  <pic:nvPicPr>
+                    <pic:cNvPr id="153104322" name="Picture 153104322"/>
+                    <pic:cNvPicPr/>
+                  </pic:nvPicPr>
+                  <pic:blipFill>
+                    <a:blip r:embed="rId23">
+                      <a:extLst>
+                        <a:ext uri="{28A0092B-C50C-407E-A947-70E740481C1C}">
+                          <a14:useLocalDpi xmlns:a14="http://schemas.microsoft.com/office/drawing/2010/main" val="0"/>
+                        </a:ext>
+                      </a:extLst>
+                    </a:blip>
+                    <a:stretch>
+                      <a:fillRect/>
+                    </a:stretch>
+                  </pic:blipFill>
+                  <pic:spPr>
+                    <a:xfrm>
+                      <a:off x="0" y="0"/>
+                      <a:ext cx="3213100" cy="6489700"/>
+                    </a:xfrm>
+                    <a:prstGeom prst="rect">
+                      <a:avLst/>
+                    </a:prstGeom>
+                  </pic:spPr>
+                </pic:pic>
+              </a:graphicData>
+            </a:graphic>
+            <wp14:sizeRelH relativeFrom="page">
+              <wp14:pctWidth>0</wp14:pctWidth>
+            </wp14:sizeRelH>
+            <wp14:sizeRelV relativeFrom="page">
+              <wp14:pctHeight>0</wp14:pctHeight>
+            </wp14:sizeRelV>
+          </wp:anchor>
+        </w:drawing>
+      </w:r>
+      <w:r>
+        <w:rPr>
+          <w:rFonts w:ascii="Times New Roman" w:hAnsi="Times New Roman"/>
+        </w:rPr>
+        <w:t xml:space="preserve"> </w:t>
+      </w:r>
+    </w:p>
+    <w:p>
+      <w:pPr>
+        <w:spacing w:before="100" w:beforeAutospacing="1" w:after="100" w:afterAutospacing="1" w:line="240" w:lineRule="auto"/>
+        <w:outlineLvl w:val="2"/>
+        <w:rPr>
+          <w:rFonts w:ascii="Times New Roman" w:eastAsia="Times New Roman" w:hAnsi="Times New Roman" w:cs="Times New Roman"/>
+          <w:sz w:val="27"/>
+          <w:szCs w:val="27"/>
+          <w:lang w:eastAsia="en-GB"/>
+        </w:rPr>
+      </w:pPr>
+    </w:p>
+    <w:p>
+      <w:pPr>
+        <w:tabs>
+          <w:tab w:val="left" w:pos="964"/>
+        </w:tabs>
+        <w:rPr>
+          <w:rFonts w:ascii="Times New Roman" w:eastAsia="Times New Roman" w:hAnsi="Times New Roman" w:cs="Times New Roman"/>
+          <w:sz w:val="27"/>
+          <w:szCs w:val="27"/>
+          <w:lang w:eastAsia="en-GB"/>
+        </w:rPr>
+      </w:pPr>
+      <w:r>
+        <w:rPr>
+          <w:rFonts w:ascii="Times New Roman" w:hAnsi="Times New Roman"/>
+        </w:rPr>
+        <w:t>Design: Profile page                                                          Design</w:t>
+      </w:r>
+      <w:r>
+        <w:rPr>
+          <w:rFonts w:ascii="Times New Roman" w:hAnsi="Times New Roman"/>
+        </w:rPr>
+        <w:t xml:space="preserve"> :</w:t>
+      </w:r>
+      <w:r>
+        <w:rPr>
+          <w:rFonts w:ascii="Times New Roman" w:hAnsi="Times New Roman"/>
+        </w:rPr>
+        <w:t xml:space="preserve">Notifications page                                                                                     </w:t>
+      </w:r>
+    </w:p>
+    <w:p>
+      <w:pPr>
+        <w:spacing w:before="100" w:beforeAutospacing="1" w:after="100" w:afterAutospacing="1" w:line="240" w:lineRule="auto"/>
+        <w:outlineLvl w:val="2"/>
+        <w:rPr>
+          <w:rFonts w:ascii="Times New Roman" w:eastAsia="Times New Roman" w:hAnsi="Times New Roman" w:cs="Times New Roman"/>
+          <w:b/>
+          <w:bCs/>
+          <w:kern w:val="0"/>
+          <w:sz w:val="27"/>
+          <w:szCs w:val="27"/>
+          <w:lang w:eastAsia="en-GB"/>
+          <w14:ligatures w14:val="none"/>
+        </w:rPr>
+      </w:pPr>
+    </w:p>
+    <w:p>
+      <w:pPr>
+        <w:spacing w:before="100" w:beforeAutospacing="1" w:after="100" w:afterAutospacing="1" w:line="240" w:lineRule="auto"/>
+        <w:outlineLvl w:val="2"/>
+        <w:rPr>
+          <w:rFonts w:ascii="Times New Roman" w:eastAsia="Times New Roman" w:hAnsi="Times New Roman" w:cs="Times New Roman"/>
+          <w:b/>
+          <w:bCs/>
+          <w:kern w:val="0"/>
+          <w:sz w:val="27"/>
+          <w:szCs w:val="27"/>
+          <w:lang w:eastAsia="en-GB"/>
+          <w14:ligatures w14:val="none"/>
+        </w:rPr>
+      </w:pPr>
+    </w:p>
+    <w:p>
+      <w:pPr>
+        <w:spacing w:before="100" w:beforeAutospacing="1" w:after="100" w:afterAutospacing="1" w:line="240" w:lineRule="auto"/>
+        <w:outlineLvl w:val="2"/>
+        <w:rPr>
+          <w:rFonts w:ascii="Times New Roman" w:eastAsia="Times New Roman" w:hAnsi="Times New Roman" w:cs="Times New Roman"/>
+          <w:b/>
+          <w:bCs/>
+          <w:kern w:val="0"/>
+          <w:sz w:val="27"/>
+          <w:szCs w:val="27"/>
           <w:lang w:eastAsia="en-GB"/>
           <w14:ligatures w14:val="none"/>
         </w:rPr>
@@ -5503,7 +6901,7 @@
                     <pic:cNvPicPr/>
                   </pic:nvPicPr>
                   <pic:blipFill>
-                    <a:blip r:embed="rId20">
+                    <a:blip r:embed="rId24">
                       <a:extLst>
                         <a:ext uri="{28A0092B-C50C-407E-A947-70E740481C1C}">
                           <a14:useLocalDpi xmlns:a14="http://schemas.microsoft.com/office/drawing/2010/main" val="0"/>
@@ -5533,6 +6931,592 @@
     <w:p>
       <w:pPr>
         <w:spacing w:before="100" w:beforeAutospacing="1" w:after="100" w:afterAutospacing="1" w:line="240" w:lineRule="auto"/>
+        <w:outlineLvl w:val="1"/>
+        <w:rPr>
+          <w:rFonts w:ascii="Times New Roman" w:eastAsia="Times New Roman" w:hAnsi="Times New Roman" w:cs="Times New Roman"/>
+          <w:b/>
+          <w:bCs/>
+          <w:kern w:val="0"/>
+          <w:sz w:val="28"/>
+          <w:szCs w:val="28"/>
+          <w:lang w:eastAsia="en-GB"/>
+          <w14:ligatures w14:val="none"/>
+        </w:rPr>
+      </w:pPr>
+      <w:r>
+        <w:rPr>
+          <w:rFonts w:ascii="Times New Roman" w:eastAsia="Times New Roman" w:hAnsi="Times New Roman" w:cs="Times New Roman"/>
+          <w:b/>
+          <w:bCs/>
+          <w:kern w:val="0"/>
+          <w:sz w:val="28"/>
+          <w:szCs w:val="28"/>
+          <w:lang w:eastAsia="en-GB"/>
+          <w14:ligatures w14:val="none"/>
+        </w:rPr>
+        <w:t>12</w:t>
+      </w:r>
+      <w:r>
+        <w:rPr>
+          <w:rFonts w:ascii="Times New Roman" w:eastAsia="Times New Roman" w:hAnsi="Times New Roman" w:cs="Times New Roman"/>
+          <w:b/>
+          <w:bCs/>
+          <w:kern w:val="0"/>
+          <w:sz w:val="28"/>
+          <w:szCs w:val="28"/>
+          <w:lang w:eastAsia="en-GB"/>
+          <w14:ligatures w14:val="none"/>
+        </w:rPr>
+        <w:t>. Limitations</w:t>
+      </w:r>
+    </w:p>
+    <w:p>
+      <w:pPr>
+        <w:numPr>
+          <w:ilvl w:val="0"/>
+          <w:numId w:val="21"/>
+        </w:numPr>
+        <w:spacing w:before="100" w:beforeAutospacing="1" w:after="100" w:afterAutospacing="1" w:line="240" w:lineRule="auto"/>
+        <w:rPr>
+          <w:rFonts w:ascii="Times New Roman" w:eastAsia="Times New Roman" w:hAnsi="Times New Roman" w:cs="Times New Roman"/>
+          <w:kern w:val="0"/>
+          <w:szCs w:val="24"/>
+          <w:lang w:eastAsia="en-GB"/>
+          <w14:ligatures w14:val="none"/>
+        </w:rPr>
+      </w:pPr>
+      <w:r>
+        <w:rPr>
+          <w:rFonts w:ascii="Times New Roman" w:eastAsia="Times New Roman" w:hAnsi="Times New Roman" w:cs="Times New Roman"/>
+          <w:b/>
+          <w:bCs/>
+          <w:kern w:val="0"/>
+          <w:szCs w:val="24"/>
+          <w:lang w:eastAsia="en-GB"/>
+          <w14:ligatures w14:val="none"/>
+        </w:rPr>
+        <w:t>Offline Service Browsing Not Fully Supported</w:t>
+      </w:r>
+      <w:r>
+        <w:rPr>
+          <w:rFonts w:ascii="Times New Roman" w:eastAsia="Times New Roman" w:hAnsi="Times New Roman" w:cs="Times New Roman"/>
+          <w:kern w:val="0"/>
+          <w:szCs w:val="24"/>
+          <w:lang w:eastAsia="en-GB"/>
+          <w14:ligatures w14:val="none"/>
+        </w:rPr>
+        <w:t xml:space="preserve"> </w:t>
+      </w:r>
+      <w:r>
+        <w:rPr>
+          <w:rFonts w:ascii="Times New Roman" w:eastAsia="Times New Roman" w:hAnsi="Times New Roman" w:cs="Times New Roman"/>
+          <w:kern w:val="0"/>
+          <w:szCs w:val="24"/>
+          <w:lang w:eastAsia="en-GB"/>
+          <w14:ligatures w14:val="none"/>
+        </w:rPr>
+        <w:br/>
+      </w:r>
+      <w:r>
+        <w:rPr>
+          <w:rFonts w:ascii="Times New Roman" w:eastAsia="Times New Roman" w:hAnsi="Times New Roman" w:cs="Times New Roman"/>
+          <w:kern w:val="0"/>
+          <w:szCs w:val="24"/>
+          <w:lang w:eastAsia="en-GB"/>
+          <w14:ligatures w14:val="none"/>
+        </w:rPr>
+        <w:t> </w:t>
+      </w:r>
+      <w:r>
+        <w:rPr>
+          <w:rFonts w:ascii="Times New Roman" w:eastAsia="Times New Roman" w:hAnsi="Times New Roman" w:cs="Times New Roman"/>
+          <w:kern w:val="0"/>
+          <w:szCs w:val="24"/>
+          <w:lang w:eastAsia="en-GB"/>
+          <w14:ligatures w14:val="none"/>
+        </w:rPr>
+        <w:t>– Although emergency contacts can be cached offline, most service modules (e.g. transport, hospital info) still require internet connectivity.</w:t>
+      </w:r>
+    </w:p>
+    <w:p>
+      <w:pPr>
+        <w:numPr>
+          <w:ilvl w:val="0"/>
+          <w:numId w:val="21"/>
+        </w:numPr>
+        <w:spacing w:before="100" w:beforeAutospacing="1" w:after="100" w:afterAutospacing="1" w:line="240" w:lineRule="auto"/>
+        <w:rPr>
+          <w:rFonts w:ascii="Times New Roman" w:eastAsia="Times New Roman" w:hAnsi="Times New Roman" w:cs="Times New Roman"/>
+          <w:kern w:val="0"/>
+          <w:szCs w:val="24"/>
+          <w:lang w:eastAsia="en-GB"/>
+          <w14:ligatures w14:val="none"/>
+        </w:rPr>
+      </w:pPr>
+      <w:r>
+        <w:rPr>
+          <w:rFonts w:ascii="Times New Roman" w:eastAsia="Times New Roman" w:hAnsi="Times New Roman" w:cs="Times New Roman"/>
+          <w:b/>
+          <w:bCs/>
+          <w:kern w:val="0"/>
+          <w:szCs w:val="24"/>
+          <w:lang w:eastAsia="en-GB"/>
+          <w14:ligatures w14:val="none"/>
+        </w:rPr>
+        <w:t>Limited Admin Role Hierarchy</w:t>
+      </w:r>
+      <w:r>
+        <w:rPr>
+          <w:rFonts w:ascii="Times New Roman" w:eastAsia="Times New Roman" w:hAnsi="Times New Roman" w:cs="Times New Roman"/>
+          <w:kern w:val="0"/>
+          <w:szCs w:val="24"/>
+          <w:lang w:eastAsia="en-GB"/>
+          <w14:ligatures w14:val="none"/>
+        </w:rPr>
+        <w:t xml:space="preserve"> </w:t>
+      </w:r>
+      <w:r>
+        <w:rPr>
+          <w:rFonts w:ascii="Times New Roman" w:eastAsia="Times New Roman" w:hAnsi="Times New Roman" w:cs="Times New Roman"/>
+          <w:kern w:val="0"/>
+          <w:szCs w:val="24"/>
+          <w:lang w:eastAsia="en-GB"/>
+          <w14:ligatures w14:val="none"/>
+        </w:rPr>
+        <w:br/>
+      </w:r>
+      <w:r>
+        <w:rPr>
+          <w:rFonts w:ascii="Times New Roman" w:eastAsia="Times New Roman" w:hAnsi="Times New Roman" w:cs="Times New Roman"/>
+          <w:kern w:val="0"/>
+          <w:szCs w:val="24"/>
+          <w:lang w:eastAsia="en-GB"/>
+          <w14:ligatures w14:val="none"/>
+        </w:rPr>
+        <w:t> </w:t>
+      </w:r>
+      <w:r>
+        <w:rPr>
+          <w:rFonts w:ascii="Times New Roman" w:eastAsia="Times New Roman" w:hAnsi="Times New Roman" w:cs="Times New Roman"/>
+          <w:kern w:val="0"/>
+          <w:szCs w:val="24"/>
+          <w:lang w:eastAsia="en-GB"/>
+          <w14:ligatures w14:val="none"/>
+        </w:rPr>
+        <w:t>– The current version supports basic Admin access. Advanced roles like Super Admin, Editor/Admin segmentation are not yet implemented.</w:t>
+      </w:r>
+    </w:p>
+    <w:p>
+      <w:pPr>
+        <w:numPr>
+          <w:ilvl w:val="0"/>
+          <w:numId w:val="21"/>
+        </w:numPr>
+        <w:spacing w:before="100" w:beforeAutospacing="1" w:after="100" w:afterAutospacing="1" w:line="240" w:lineRule="auto"/>
+        <w:rPr>
+          <w:rFonts w:ascii="Times New Roman" w:eastAsia="Times New Roman" w:hAnsi="Times New Roman" w:cs="Times New Roman"/>
+          <w:kern w:val="0"/>
+          <w:szCs w:val="24"/>
+          <w:lang w:eastAsia="en-GB"/>
+          <w14:ligatures w14:val="none"/>
+        </w:rPr>
+      </w:pPr>
+      <w:r>
+        <w:rPr>
+          <w:rFonts w:ascii="Times New Roman" w:eastAsia="Times New Roman" w:hAnsi="Times New Roman" w:cs="Times New Roman"/>
+          <w:b/>
+          <w:bCs/>
+          <w:kern w:val="0"/>
+          <w:szCs w:val="24"/>
+          <w:lang w:eastAsia="en-GB"/>
+          <w14:ligatures w14:val="none"/>
+        </w:rPr>
+        <w:t>QR Code / Smart Tag Integration Missing</w:t>
+      </w:r>
+      <w:r>
+        <w:rPr>
+          <w:rFonts w:ascii="Times New Roman" w:eastAsia="Times New Roman" w:hAnsi="Times New Roman" w:cs="Times New Roman"/>
+          <w:kern w:val="0"/>
+          <w:szCs w:val="24"/>
+          <w:lang w:eastAsia="en-GB"/>
+          <w14:ligatures w14:val="none"/>
+        </w:rPr>
+        <w:t xml:space="preserve"> </w:t>
+      </w:r>
+      <w:r>
+        <w:rPr>
+          <w:rFonts w:ascii="Times New Roman" w:eastAsia="Times New Roman" w:hAnsi="Times New Roman" w:cs="Times New Roman"/>
+          <w:kern w:val="0"/>
+          <w:szCs w:val="24"/>
+          <w:lang w:eastAsia="en-GB"/>
+          <w14:ligatures w14:val="none"/>
+        </w:rPr>
+        <w:br/>
+      </w:r>
+      <w:r>
+        <w:rPr>
+          <w:rFonts w:ascii="Times New Roman" w:eastAsia="Times New Roman" w:hAnsi="Times New Roman" w:cs="Times New Roman"/>
+          <w:kern w:val="0"/>
+          <w:szCs w:val="24"/>
+          <w:lang w:eastAsia="en-GB"/>
+          <w14:ligatures w14:val="none"/>
+        </w:rPr>
+        <w:t> </w:t>
+      </w:r>
+      <w:r>
+        <w:rPr>
+          <w:rFonts w:ascii="Times New Roman" w:eastAsia="Times New Roman" w:hAnsi="Times New Roman" w:cs="Times New Roman"/>
+          <w:kern w:val="0"/>
+          <w:szCs w:val="24"/>
+          <w:lang w:eastAsia="en-GB"/>
+          <w14:ligatures w14:val="none"/>
+        </w:rPr>
+        <w:t>– Features like service-specific QR codes or donor profile tags are planned for future updates but not available now.</w:t>
+      </w:r>
+    </w:p>
+    <w:p>
+      <w:pPr>
+        <w:numPr>
+          <w:ilvl w:val="0"/>
+          <w:numId w:val="21"/>
+        </w:numPr>
+        <w:spacing w:before="100" w:beforeAutospacing="1" w:after="100" w:afterAutospacing="1" w:line="240" w:lineRule="auto"/>
+        <w:rPr>
+          <w:rFonts w:ascii="Times New Roman" w:eastAsia="Times New Roman" w:hAnsi="Times New Roman" w:cs="Times New Roman"/>
+          <w:kern w:val="0"/>
+          <w:szCs w:val="24"/>
+          <w:lang w:eastAsia="en-GB"/>
+          <w14:ligatures w14:val="none"/>
+        </w:rPr>
+      </w:pPr>
+      <w:r>
+        <w:rPr>
+          <w:rFonts w:ascii="Times New Roman" w:eastAsia="Times New Roman" w:hAnsi="Times New Roman" w:cs="Times New Roman"/>
+          <w:b/>
+          <w:bCs/>
+          <w:kern w:val="0"/>
+          <w:szCs w:val="24"/>
+          <w:lang w:eastAsia="en-GB"/>
+          <w14:ligatures w14:val="none"/>
+        </w:rPr>
+        <w:t>Map-Based Navigation Still Basic</w:t>
+      </w:r>
+      <w:r>
+        <w:rPr>
+          <w:rFonts w:ascii="Times New Roman" w:eastAsia="Times New Roman" w:hAnsi="Times New Roman" w:cs="Times New Roman"/>
+          <w:kern w:val="0"/>
+          <w:szCs w:val="24"/>
+          <w:lang w:eastAsia="en-GB"/>
+          <w14:ligatures w14:val="none"/>
+        </w:rPr>
+        <w:t xml:space="preserve"> </w:t>
+      </w:r>
+      <w:r>
+        <w:rPr>
+          <w:rFonts w:ascii="Times New Roman" w:eastAsia="Times New Roman" w:hAnsi="Times New Roman" w:cs="Times New Roman"/>
+          <w:kern w:val="0"/>
+          <w:szCs w:val="24"/>
+          <w:lang w:eastAsia="en-GB"/>
+          <w14:ligatures w14:val="none"/>
+        </w:rPr>
+        <w:br/>
+      </w:r>
+      <w:r>
+        <w:rPr>
+          <w:rFonts w:ascii="Times New Roman" w:eastAsia="Times New Roman" w:hAnsi="Times New Roman" w:cs="Times New Roman"/>
+          <w:kern w:val="0"/>
+          <w:szCs w:val="24"/>
+          <w:lang w:eastAsia="en-GB"/>
+          <w14:ligatures w14:val="none"/>
+        </w:rPr>
+        <w:t> </w:t>
+      </w:r>
+      <w:r>
+        <w:rPr>
+          <w:rFonts w:ascii="Times New Roman" w:eastAsia="Times New Roman" w:hAnsi="Times New Roman" w:cs="Times New Roman"/>
+          <w:kern w:val="0"/>
+          <w:szCs w:val="24"/>
+          <w:lang w:eastAsia="en-GB"/>
+          <w14:ligatures w14:val="none"/>
+        </w:rPr>
+        <w:t>– Users see location text, but live map pins or directions (e.g. Google Maps integration) are not added yet.</w:t>
+      </w:r>
+    </w:p>
+    <w:p>
+      <w:pPr>
+        <w:numPr>
+          <w:ilvl w:val="0"/>
+          <w:numId w:val="21"/>
+        </w:numPr>
+        <w:spacing w:before="100" w:beforeAutospacing="1" w:after="100" w:afterAutospacing="1" w:line="240" w:lineRule="auto"/>
+        <w:rPr>
+          <w:rFonts w:ascii="Times New Roman" w:eastAsia="Times New Roman" w:hAnsi="Times New Roman" w:cs="Times New Roman"/>
+          <w:kern w:val="0"/>
+          <w:szCs w:val="24"/>
+          <w:lang w:eastAsia="en-GB"/>
+          <w14:ligatures w14:val="none"/>
+        </w:rPr>
+      </w:pPr>
+      <w:r>
+        <w:rPr>
+          <w:rFonts w:ascii="Times New Roman" w:eastAsia="Times New Roman" w:hAnsi="Times New Roman" w:cs="Times New Roman"/>
+          <w:b/>
+          <w:bCs/>
+          <w:kern w:val="0"/>
+          <w:szCs w:val="24"/>
+          <w:lang w:eastAsia="en-GB"/>
+          <w14:ligatures w14:val="none"/>
+        </w:rPr>
+        <w:t>Push Notification Logic in Early Stage</w:t>
+      </w:r>
+      <w:r>
+        <w:rPr>
+          <w:rFonts w:ascii="Times New Roman" w:eastAsia="Times New Roman" w:hAnsi="Times New Roman" w:cs="Times New Roman"/>
+          <w:kern w:val="0"/>
+          <w:szCs w:val="24"/>
+          <w:lang w:eastAsia="en-GB"/>
+          <w14:ligatures w14:val="none"/>
+        </w:rPr>
+        <w:t xml:space="preserve"> </w:t>
+      </w:r>
+      <w:r>
+        <w:rPr>
+          <w:rFonts w:ascii="Times New Roman" w:eastAsia="Times New Roman" w:hAnsi="Times New Roman" w:cs="Times New Roman"/>
+          <w:kern w:val="0"/>
+          <w:szCs w:val="24"/>
+          <w:lang w:eastAsia="en-GB"/>
+          <w14:ligatures w14:val="none"/>
+        </w:rPr>
+        <w:br/>
+      </w:r>
+      <w:r>
+        <w:rPr>
+          <w:rFonts w:ascii="Times New Roman" w:eastAsia="Times New Roman" w:hAnsi="Times New Roman" w:cs="Times New Roman"/>
+          <w:kern w:val="0"/>
+          <w:szCs w:val="24"/>
+          <w:lang w:eastAsia="en-GB"/>
+          <w14:ligatures w14:val="none"/>
+        </w:rPr>
+        <w:t> </w:t>
+      </w:r>
+      <w:r>
+        <w:rPr>
+          <w:rFonts w:ascii="Times New Roman" w:eastAsia="Times New Roman" w:hAnsi="Times New Roman" w:cs="Times New Roman"/>
+          <w:kern w:val="0"/>
+          <w:szCs w:val="24"/>
+          <w:lang w:eastAsia="en-GB"/>
+          <w14:ligatures w14:val="none"/>
+        </w:rPr>
+        <w:t>– Notifications are shown inside the app, but real-time push alerts (via Firebase Cloud Messaging) are still under development.</w:t>
+      </w:r>
+    </w:p>
+    <w:p>
+      <w:pPr>
+        <w:numPr>
+          <w:ilvl w:val="0"/>
+          <w:numId w:val="21"/>
+        </w:numPr>
+        <w:spacing w:before="100" w:beforeAutospacing="1" w:after="100" w:afterAutospacing="1" w:line="240" w:lineRule="auto"/>
+        <w:rPr>
+          <w:rFonts w:ascii="Times New Roman" w:eastAsia="Times New Roman" w:hAnsi="Times New Roman" w:cs="Times New Roman"/>
+          <w:kern w:val="0"/>
+          <w:szCs w:val="24"/>
+          <w:lang w:eastAsia="en-GB"/>
+          <w14:ligatures w14:val="none"/>
+        </w:rPr>
+      </w:pPr>
+      <w:r>
+        <w:rPr>
+          <w:rFonts w:ascii="Times New Roman" w:eastAsia="Times New Roman" w:hAnsi="Times New Roman" w:cs="Times New Roman"/>
+          <w:b/>
+          <w:bCs/>
+          <w:kern w:val="0"/>
+          <w:szCs w:val="24"/>
+          <w:lang w:eastAsia="en-GB"/>
+          <w14:ligatures w14:val="none"/>
+        </w:rPr>
+        <w:t>No Cross-Platform Deployment Yet</w:t>
+      </w:r>
+      <w:r>
+        <w:rPr>
+          <w:rFonts w:ascii="Times New Roman" w:eastAsia="Times New Roman" w:hAnsi="Times New Roman" w:cs="Times New Roman"/>
+          <w:kern w:val="0"/>
+          <w:szCs w:val="24"/>
+          <w:lang w:eastAsia="en-GB"/>
+          <w14:ligatures w14:val="none"/>
+        </w:rPr>
+        <w:t xml:space="preserve"> </w:t>
+      </w:r>
+      <w:r>
+        <w:rPr>
+          <w:rFonts w:ascii="Times New Roman" w:eastAsia="Times New Roman" w:hAnsi="Times New Roman" w:cs="Times New Roman"/>
+          <w:kern w:val="0"/>
+          <w:szCs w:val="24"/>
+          <w:lang w:eastAsia="en-GB"/>
+          <w14:ligatures w14:val="none"/>
+        </w:rPr>
+        <w:br/>
+      </w:r>
+      <w:r>
+        <w:rPr>
+          <w:rFonts w:ascii="Times New Roman" w:eastAsia="Times New Roman" w:hAnsi="Times New Roman" w:cs="Times New Roman"/>
+          <w:kern w:val="0"/>
+          <w:szCs w:val="24"/>
+          <w:lang w:eastAsia="en-GB"/>
+          <w14:ligatures w14:val="none"/>
+        </w:rPr>
+        <w:t> </w:t>
+      </w:r>
+      <w:r>
+        <w:rPr>
+          <w:rFonts w:ascii="Times New Roman" w:eastAsia="Times New Roman" w:hAnsi="Times New Roman" w:cs="Times New Roman"/>
+          <w:kern w:val="0"/>
+          <w:szCs w:val="24"/>
+          <w:lang w:eastAsia="en-GB"/>
+          <w14:ligatures w14:val="none"/>
+        </w:rPr>
+        <w:t>– The app runs only on Android via Flutter. No current release for iOS or web version, though planned in future phases.</w:t>
+      </w:r>
+    </w:p>
+    <w:p>
+      <w:pPr>
+        <w:numPr>
+          <w:ilvl w:val="0"/>
+          <w:numId w:val="21"/>
+        </w:numPr>
+        <w:spacing w:before="100" w:beforeAutospacing="1" w:after="100" w:afterAutospacing="1" w:line="240" w:lineRule="auto"/>
+        <w:rPr>
+          <w:rFonts w:ascii="Times New Roman" w:eastAsia="Times New Roman" w:hAnsi="Times New Roman" w:cs="Times New Roman"/>
+          <w:kern w:val="0"/>
+          <w:szCs w:val="24"/>
+          <w:lang w:eastAsia="en-GB"/>
+          <w14:ligatures w14:val="none"/>
+        </w:rPr>
+      </w:pPr>
+      <w:r>
+        <w:rPr>
+          <w:rFonts w:ascii="Times New Roman" w:eastAsia="Times New Roman" w:hAnsi="Times New Roman" w:cs="Times New Roman"/>
+          <w:b/>
+          <w:bCs/>
+          <w:kern w:val="0"/>
+          <w:szCs w:val="24"/>
+          <w:lang w:eastAsia="en-GB"/>
+          <w14:ligatures w14:val="none"/>
+        </w:rPr>
+        <w:t>Service Rating System Is Optional</w:t>
+      </w:r>
+      <w:r>
+        <w:rPr>
+          <w:rFonts w:ascii="Times New Roman" w:eastAsia="Times New Roman" w:hAnsi="Times New Roman" w:cs="Times New Roman"/>
+          <w:kern w:val="0"/>
+          <w:szCs w:val="24"/>
+          <w:lang w:eastAsia="en-GB"/>
+          <w14:ligatures w14:val="none"/>
+        </w:rPr>
+        <w:t xml:space="preserve"> </w:t>
+      </w:r>
+      <w:r>
+        <w:rPr>
+          <w:rFonts w:ascii="Times New Roman" w:eastAsia="Times New Roman" w:hAnsi="Times New Roman" w:cs="Times New Roman"/>
+          <w:kern w:val="0"/>
+          <w:szCs w:val="24"/>
+          <w:lang w:eastAsia="en-GB"/>
+          <w14:ligatures w14:val="none"/>
+        </w:rPr>
+        <w:br/>
+      </w:r>
+      <w:r>
+        <w:rPr>
+          <w:rFonts w:ascii="Times New Roman" w:eastAsia="Times New Roman" w:hAnsi="Times New Roman" w:cs="Times New Roman"/>
+          <w:kern w:val="0"/>
+          <w:szCs w:val="24"/>
+          <w:lang w:eastAsia="en-GB"/>
+          <w14:ligatures w14:val="none"/>
+        </w:rPr>
+        <w:t> </w:t>
+      </w:r>
+      <w:r>
+        <w:rPr>
+          <w:rFonts w:ascii="Times New Roman" w:eastAsia="Times New Roman" w:hAnsi="Times New Roman" w:cs="Times New Roman"/>
+          <w:kern w:val="0"/>
+          <w:szCs w:val="24"/>
+          <w:lang w:eastAsia="en-GB"/>
+          <w14:ligatures w14:val="none"/>
+        </w:rPr>
+        <w:t>– User feedback exists, but public review display or average ratings per service are yet to be integrated.</w:t>
+      </w:r>
+    </w:p>
+    <w:p>
+      <w:pPr>
+        <w:numPr>
+          <w:ilvl w:val="0"/>
+          <w:numId w:val="21"/>
+        </w:numPr>
+        <w:spacing w:before="100" w:beforeAutospacing="1" w:after="100" w:afterAutospacing="1" w:line="240" w:lineRule="auto"/>
+        <w:rPr>
+          <w:rFonts w:ascii="Times New Roman" w:eastAsia="Times New Roman" w:hAnsi="Times New Roman" w:cs="Times New Roman"/>
+          <w:kern w:val="0"/>
+          <w:szCs w:val="24"/>
+          <w:lang w:eastAsia="en-GB"/>
+          <w14:ligatures w14:val="none"/>
+        </w:rPr>
+      </w:pPr>
+      <w:r>
+        <w:rPr>
+          <w:rFonts w:ascii="Times New Roman" w:eastAsia="Times New Roman" w:hAnsi="Times New Roman" w:cs="Times New Roman"/>
+          <w:b/>
+          <w:bCs/>
+          <w:kern w:val="0"/>
+          <w:szCs w:val="24"/>
+          <w:lang w:eastAsia="en-GB"/>
+          <w14:ligatures w14:val="none"/>
+        </w:rPr>
+        <w:t>Limited Browser Integration</w:t>
+      </w:r>
+      <w:r>
+        <w:rPr>
+          <w:rFonts w:ascii="Times New Roman" w:eastAsia="Times New Roman" w:hAnsi="Times New Roman" w:cs="Times New Roman"/>
+          <w:kern w:val="0"/>
+          <w:szCs w:val="24"/>
+          <w:lang w:eastAsia="en-GB"/>
+          <w14:ligatures w14:val="none"/>
+        </w:rPr>
+        <w:t xml:space="preserve"> </w:t>
+      </w:r>
+      <w:r>
+        <w:rPr>
+          <w:rFonts w:ascii="Times New Roman" w:eastAsia="Times New Roman" w:hAnsi="Times New Roman" w:cs="Times New Roman"/>
+          <w:kern w:val="0"/>
+          <w:szCs w:val="24"/>
+          <w:lang w:eastAsia="en-GB"/>
+          <w14:ligatures w14:val="none"/>
+        </w:rPr>
+        <w:br/>
+      </w:r>
+      <w:r>
+        <w:rPr>
+          <w:rFonts w:ascii="Times New Roman" w:eastAsia="Times New Roman" w:hAnsi="Times New Roman" w:cs="Times New Roman"/>
+          <w:kern w:val="0"/>
+          <w:szCs w:val="24"/>
+          <w:lang w:eastAsia="en-GB"/>
+          <w14:ligatures w14:val="none"/>
+        </w:rPr>
+        <w:t> </w:t>
+      </w:r>
+      <w:r>
+        <w:rPr>
+          <w:rFonts w:ascii="Times New Roman" w:eastAsia="Times New Roman" w:hAnsi="Times New Roman" w:cs="Times New Roman"/>
+          <w:kern w:val="0"/>
+          <w:szCs w:val="24"/>
+          <w:lang w:eastAsia="en-GB"/>
+          <w14:ligatures w14:val="none"/>
+        </w:rPr>
+        <w:t>– No browser extensions exist yet, but architecture supports future integration with Chrome or Edge using web wrapper methods.</w:t>
+      </w:r>
+    </w:p>
+    <w:p>
+      <w:pPr>
+        <w:spacing w:before="100" w:beforeAutospacing="1" w:after="100" w:afterAutospacing="1" w:line="240" w:lineRule="auto"/>
         <w:outlineLvl w:val="2"/>
         <w:rPr>
           <w:rFonts w:ascii="Times New Roman" w:eastAsia="Times New Roman" w:hAnsi="Times New Roman" w:cs="Times New Roman"/>
@@ -5572,7 +7556,33 @@
           <w:lang w:eastAsia="en-GB"/>
           <w14:ligatures w14:val="none"/>
         </w:rPr>
-        <w:t>12. References</w:t>
+        <w:t>1</w:t>
+      </w:r>
+      <w:r>
+        <w:rPr>
+          <w:rFonts w:ascii="Times New Roman" w:eastAsia="Times New Roman" w:hAnsi="Times New Roman" w:cs="Times New Roman"/>
+          <w:b/>
+          <w:bCs/>
+          <w:kern w:val="0"/>
+          <w:sz w:val="27"/>
+          <w:szCs w:val="27"/>
+          <w:lang w:eastAsia="en-GB"/>
+          <w14:ligatures w14:val="none"/>
+        </w:rPr>
+        <w:t>3</w:t>
+      </w:r>
+      <w:r>
+        <w:rPr>
+          <w:rFonts w:ascii="Times New Roman" w:eastAsia="Times New Roman" w:hAnsi="Times New Roman" w:cs="Times New Roman"/>
+          <w:b/>
+          <w:bCs/>
+          <w:kern w:val="0"/>
+          <w:sz w:val="27"/>
+          <w:szCs w:val="27"/>
+          <w:lang w:eastAsia="en-GB"/>
+          <w14:ligatures w14:val="none"/>
+        </w:rPr>
+        <w:t>. References</w:t>
       </w:r>
     </w:p>
     <w:p>
@@ -5600,7 +7610,7 @@
         </w:rPr>
         <w:t xml:space="preserve">Flutter Docs: </w:t>
       </w:r>
-      <w:hyperlink r:id="rId21" w:history="1">
+      <w:hyperlink r:id="rId25" w:history="1">
         <w:r>
           <w:rPr>
             <w:rFonts w:ascii="Times New Roman" w:eastAsia="Times New Roman" w:hAnsi="Times New Roman" w:cs="Times New Roman"/>
@@ -5640,7 +7650,7 @@
         </w:rPr>
         <w:t xml:space="preserve">Firebase Guides: </w:t>
       </w:r>
-      <w:hyperlink r:id="rId22" w:history="1">
+      <w:hyperlink r:id="rId26" w:history="1">
         <w:r>
           <w:rPr>
             <w:rFonts w:ascii="Times New Roman" w:eastAsia="Times New Roman" w:hAnsi="Times New Roman" w:cs="Times New Roman"/>
@@ -5678,57 +7688,52 @@
           <w:lang w:eastAsia="en-GB"/>
           <w14:ligatures w14:val="none"/>
         </w:rPr>
-        <w:t xml:space="preserve">Project GitHub Repo (if available): </w:t>
-      </w:r>
-      <w:r>
-        <w:rPr>
-          <w:rFonts w:ascii="Times New Roman" w:eastAsia="Times New Roman" w:hAnsi="Times New Roman" w:cs="Times New Roman"/>
-          <w:kern w:val="0"/>
-          <w:sz w:val="20"/>
-          <w:szCs w:val="20"/>
-          <w:lang w:eastAsia="en-GB"/>
-          <w14:ligatures w14:val="none"/>
-        </w:rPr>
-        <w:t>[Insert URL]</w:t>
-      </w:r>
-    </w:p>
-    <w:p>
-      <w:pPr>
-        <w:numPr>
-          <w:ilvl w:val="0"/>
-          <w:numId w:val="16"/>
-        </w:numPr>
-        <w:spacing w:before="100" w:beforeAutospacing="1" w:after="100" w:afterAutospacing="1" w:line="240" w:lineRule="auto"/>
-        <w:rPr>
-          <w:rFonts w:ascii="Times New Roman" w:eastAsia="Times New Roman" w:hAnsi="Times New Roman" w:cs="Times New Roman"/>
-          <w:kern w:val="0"/>
-          <w:szCs w:val="24"/>
-          <w:lang w:eastAsia="en-GB"/>
-          <w14:ligatures w14:val="none"/>
-        </w:rPr>
-      </w:pPr>
-      <w:r>
-        <w:rPr>
-          <w:rFonts w:ascii="Times New Roman" w:eastAsia="Times New Roman" w:hAnsi="Times New Roman" w:cs="Times New Roman"/>
-          <w:kern w:val="0"/>
-          <w:szCs w:val="24"/>
-          <w:lang w:eastAsia="en-GB"/>
-          <w14:ligatures w14:val="none"/>
-        </w:rPr>
-        <w:t>Clean Code by Robert C. Martin</w:t>
-      </w:r>
-    </w:p>
-    <w:p>
-      <w:pPr>
-        <w:spacing w:after="0" w:line="240" w:lineRule="auto"/>
-        <w:rPr>
-          <w:rFonts w:ascii="Times New Roman" w:eastAsia="Times New Roman" w:hAnsi="Times New Roman" w:cs="Times New Roman"/>
-          <w:kern w:val="0"/>
-          <w:szCs w:val="24"/>
-          <w:lang w:eastAsia="en-GB"/>
-          <w14:ligatures w14:val="none"/>
-        </w:rPr>
-      </w:pPr>
+        <w:t>Project GitHub Repo</w:t>
+      </w:r>
+      <w:r>
+        <w:rPr>
+          <w:rFonts w:ascii="Times New Roman" w:eastAsia="Times New Roman" w:hAnsi="Times New Roman" w:cs="Times New Roman"/>
+          <w:kern w:val="0"/>
+          <w:szCs w:val="24"/>
+          <w:lang w:eastAsia="en-GB"/>
+          <w14:ligatures w14:val="none"/>
+        </w:rPr>
+        <w:t>:</w:t>
+      </w:r>
+      <w:r>
+        <w:rPr>
+          <w:rFonts w:ascii="Times New Roman" w:eastAsia="Times New Roman" w:hAnsi="Times New Roman" w:cs="Times New Roman"/>
+          <w:color w:val="0000FF"/>
+          <w:kern w:val="0"/>
+          <w:szCs w:val="24"/>
+          <w:lang w:eastAsia="en-GB"/>
+          <w14:ligatures w14:val="none"/>
+        </w:rPr>
+        <w:t xml:space="preserve"> </w:t>
+      </w:r>
+      <w:r>
+        <w:rPr>
+          <w:rFonts w:ascii="Times New Roman" w:eastAsia="Times New Roman" w:hAnsi="Times New Roman" w:cs="Times New Roman"/>
+          <w:color w:val="0000FF"/>
+          <w:kern w:val="0"/>
+          <w:szCs w:val="24"/>
+          <w:u w:val="single"/>
+          <w:lang w:eastAsia="en-GB"/>
+          <w14:ligatures w14:val="none"/>
+        </w:rPr>
+        <w:t>https://github.com/Mehedi-16/CodeWithFlutter/tree/main/Smart%20City%20Kurigram</w:t>
+      </w:r>
+      <w:r>
+        <w:rPr>
+          <w:rFonts w:ascii="Times New Roman" w:eastAsia="Times New Roman" w:hAnsi="Times New Roman" w:cs="Times New Roman"/>
+          <w:color w:val="0000FF"/>
+          <w:kern w:val="0"/>
+          <w:szCs w:val="24"/>
+          <w:lang w:eastAsia="en-GB"/>
+          <w14:ligatures w14:val="none"/>
+        </w:rPr>
+        <w:t xml:space="preserve"> </w:t>
+      </w:r>
     </w:p>
     <w:sectPr>
       <w:type w:val="continuous"/>
@@ -6215,6 +8220,119 @@
     </w:lvl>
   </w:abstractNum>
   <w:abstractNum w:abstractNumId="2" w15:restartNumberingAfterBreak="0">
+    <w:nsid w:val="0CDF7FCF"/>
+    <w:multiLevelType w:val="multilevel"/>
+    <w:tmpl w:val="E422A31C"/>
+    <w:lvl w:ilvl="0">
+      <w:start w:val="1"/>
+      <w:numFmt w:val="decimal"/>
+      <w:lvlText w:val="%1."/>
+      <w:lvlJc w:val="left"/>
+      <w:pPr>
+        <w:tabs>
+          <w:tab w:val="num" w:pos="720"/>
+        </w:tabs>
+        <w:ind w:left="720" w:hanging="360"/>
+      </w:pPr>
+    </w:lvl>
+    <w:lvl w:ilvl="1" w:tentative="1">
+      <w:start w:val="1"/>
+      <w:numFmt w:val="decimal"/>
+      <w:lvlText w:val="%2."/>
+      <w:lvlJc w:val="left"/>
+      <w:pPr>
+        <w:tabs>
+          <w:tab w:val="num" w:pos="1440"/>
+        </w:tabs>
+        <w:ind w:left="1440" w:hanging="360"/>
+      </w:pPr>
+    </w:lvl>
+    <w:lvl w:ilvl="2" w:tentative="1">
+      <w:start w:val="1"/>
+      <w:numFmt w:val="decimal"/>
+      <w:lvlText w:val="%3."/>
+      <w:lvlJc w:val="left"/>
+      <w:pPr>
+        <w:tabs>
+          <w:tab w:val="num" w:pos="2160"/>
+        </w:tabs>
+        <w:ind w:left="2160" w:hanging="360"/>
+      </w:pPr>
+    </w:lvl>
+    <w:lvl w:ilvl="3" w:tentative="1">
+      <w:start w:val="1"/>
+      <w:numFmt w:val="decimal"/>
+      <w:lvlText w:val="%4."/>
+      <w:lvlJc w:val="left"/>
+      <w:pPr>
+        <w:tabs>
+          <w:tab w:val="num" w:pos="2880"/>
+        </w:tabs>
+        <w:ind w:left="2880" w:hanging="360"/>
+      </w:pPr>
+    </w:lvl>
+    <w:lvl w:ilvl="4" w:tentative="1">
+      <w:start w:val="1"/>
+      <w:numFmt w:val="decimal"/>
+      <w:lvlText w:val="%5."/>
+      <w:lvlJc w:val="left"/>
+      <w:pPr>
+        <w:tabs>
+          <w:tab w:val="num" w:pos="3600"/>
+        </w:tabs>
+        <w:ind w:left="3600" w:hanging="360"/>
+      </w:pPr>
+    </w:lvl>
+    <w:lvl w:ilvl="5" w:tentative="1">
+      <w:start w:val="1"/>
+      <w:numFmt w:val="decimal"/>
+      <w:lvlText w:val="%6."/>
+      <w:lvlJc w:val="left"/>
+      <w:pPr>
+        <w:tabs>
+          <w:tab w:val="num" w:pos="4320"/>
+        </w:tabs>
+        <w:ind w:left="4320" w:hanging="360"/>
+      </w:pPr>
+    </w:lvl>
+    <w:lvl w:ilvl="6" w:tentative="1">
+      <w:start w:val="1"/>
+      <w:numFmt w:val="decimal"/>
+      <w:lvlText w:val="%7."/>
+      <w:lvlJc w:val="left"/>
+      <w:pPr>
+        <w:tabs>
+          <w:tab w:val="num" w:pos="5040"/>
+        </w:tabs>
+        <w:ind w:left="5040" w:hanging="360"/>
+      </w:pPr>
+    </w:lvl>
+    <w:lvl w:ilvl="7" w:tentative="1">
+      <w:start w:val="1"/>
+      <w:numFmt w:val="decimal"/>
+      <w:lvlText w:val="%8."/>
+      <w:lvlJc w:val="left"/>
+      <w:pPr>
+        <w:tabs>
+          <w:tab w:val="num" w:pos="5760"/>
+        </w:tabs>
+        <w:ind w:left="5760" w:hanging="360"/>
+      </w:pPr>
+    </w:lvl>
+    <w:lvl w:ilvl="8" w:tentative="1">
+      <w:start w:val="1"/>
+      <w:numFmt w:val="decimal"/>
+      <w:lvlText w:val="%9."/>
+      <w:lvlJc w:val="left"/>
+      <w:pPr>
+        <w:tabs>
+          <w:tab w:val="num" w:pos="6480"/>
+        </w:tabs>
+        <w:ind w:left="6480" w:hanging="360"/>
+      </w:pPr>
+    </w:lvl>
+  </w:abstractNum>
+  <w:abstractNum w:abstractNumId="3" w15:restartNumberingAfterBreak="0">
     <w:nsid w:val="10693C1E"/>
     <w:multiLevelType w:val="multilevel"/>
     <w:tmpl w:val="28048FEA"/>
@@ -6363,7 +8481,7 @@
       </w:rPr>
     </w:lvl>
   </w:abstractNum>
-  <w:abstractNum w:abstractNumId="3" w15:restartNumberingAfterBreak="0">
+  <w:abstractNum w:abstractNumId="4" w15:restartNumberingAfterBreak="0">
     <w:nsid w:val="216136CB"/>
     <w:multiLevelType w:val="multilevel"/>
     <w:tmpl w:val="8B107D8E"/>
@@ -6512,7 +8630,7 @@
       </w:rPr>
     </w:lvl>
   </w:abstractNum>
-  <w:abstractNum w:abstractNumId="4" w15:restartNumberingAfterBreak="0">
+  <w:abstractNum w:abstractNumId="5" w15:restartNumberingAfterBreak="0">
     <w:nsid w:val="23C74C9C"/>
     <w:multiLevelType w:val="multilevel"/>
     <w:tmpl w:val="829AD52A"/>
@@ -6661,7 +8779,7 @@
       </w:rPr>
     </w:lvl>
   </w:abstractNum>
-  <w:abstractNum w:abstractNumId="5" w15:restartNumberingAfterBreak="0">
+  <w:abstractNum w:abstractNumId="6" w15:restartNumberingAfterBreak="0">
     <w:nsid w:val="25450F31"/>
     <w:multiLevelType w:val="multilevel"/>
     <w:tmpl w:val="D9FACF84"/>
@@ -6810,7 +8928,7 @@
       </w:rPr>
     </w:lvl>
   </w:abstractNum>
-  <w:abstractNum w:abstractNumId="6" w15:restartNumberingAfterBreak="0">
+  <w:abstractNum w:abstractNumId="7" w15:restartNumberingAfterBreak="0">
     <w:nsid w:val="279E1552"/>
     <w:multiLevelType w:val="multilevel"/>
     <w:tmpl w:val="21D2C8E0"/>
@@ -6959,7 +9077,7 @@
       </w:rPr>
     </w:lvl>
   </w:abstractNum>
-  <w:abstractNum w:abstractNumId="7" w15:restartNumberingAfterBreak="0">
+  <w:abstractNum w:abstractNumId="8" w15:restartNumberingAfterBreak="0">
     <w:nsid w:val="3D50609F"/>
     <w:multiLevelType w:val="multilevel"/>
     <w:tmpl w:val="208C20B4"/>
@@ -7108,7 +9226,7 @@
       </w:rPr>
     </w:lvl>
   </w:abstractNum>
-  <w:abstractNum w:abstractNumId="8" w15:restartNumberingAfterBreak="0">
+  <w:abstractNum w:abstractNumId="9" w15:restartNumberingAfterBreak="0">
     <w:nsid w:val="3DD55B05"/>
     <w:multiLevelType w:val="multilevel"/>
     <w:tmpl w:val="11E610F2"/>
@@ -7257,7 +9375,7 @@
       </w:rPr>
     </w:lvl>
   </w:abstractNum>
-  <w:abstractNum w:abstractNumId="9" w15:restartNumberingAfterBreak="0">
+  <w:abstractNum w:abstractNumId="10" w15:restartNumberingAfterBreak="0">
     <w:nsid w:val="3E7B36AE"/>
     <w:multiLevelType w:val="multilevel"/>
     <w:tmpl w:val="C7F81476"/>
@@ -7406,7 +9524,7 @@
       </w:rPr>
     </w:lvl>
   </w:abstractNum>
-  <w:abstractNum w:abstractNumId="10" w15:restartNumberingAfterBreak="0">
+  <w:abstractNum w:abstractNumId="11" w15:restartNumberingAfterBreak="0">
     <w:nsid w:val="488677F7"/>
     <w:multiLevelType w:val="multilevel"/>
     <w:tmpl w:val="0756CFAE"/>
@@ -7555,7 +9673,7 @@
       </w:rPr>
     </w:lvl>
   </w:abstractNum>
-  <w:abstractNum w:abstractNumId="11" w15:restartNumberingAfterBreak="0">
+  <w:abstractNum w:abstractNumId="12" w15:restartNumberingAfterBreak="0">
     <w:nsid w:val="4DDF1F95"/>
     <w:multiLevelType w:val="multilevel"/>
     <w:tmpl w:val="7A5A6AFC"/>
@@ -7704,7 +9822,7 @@
       </w:rPr>
     </w:lvl>
   </w:abstractNum>
-  <w:abstractNum w:abstractNumId="12" w15:restartNumberingAfterBreak="0">
+  <w:abstractNum w:abstractNumId="13" w15:restartNumberingAfterBreak="0">
     <w:nsid w:val="57CF6BD3"/>
     <w:multiLevelType w:val="multilevel"/>
     <w:tmpl w:val="918C1388"/>
@@ -7853,7 +9971,7 @@
       </w:rPr>
     </w:lvl>
   </w:abstractNum>
-  <w:abstractNum w:abstractNumId="13" w15:restartNumberingAfterBreak="0">
+  <w:abstractNum w:abstractNumId="14" w15:restartNumberingAfterBreak="0">
     <w:nsid w:val="58D07340"/>
     <w:multiLevelType w:val="multilevel"/>
     <w:tmpl w:val="542C827E"/>
@@ -8002,7 +10120,7 @@
       </w:rPr>
     </w:lvl>
   </w:abstractNum>
-  <w:abstractNum w:abstractNumId="14" w15:restartNumberingAfterBreak="0">
+  <w:abstractNum w:abstractNumId="15" w15:restartNumberingAfterBreak="0">
     <w:nsid w:val="5A0005B4"/>
     <w:multiLevelType w:val="multilevel"/>
     <w:tmpl w:val="18664B06"/>
@@ -8151,7 +10269,7 @@
       </w:rPr>
     </w:lvl>
   </w:abstractNum>
-  <w:abstractNum w:abstractNumId="15" w15:restartNumberingAfterBreak="0">
+  <w:abstractNum w:abstractNumId="16" w15:restartNumberingAfterBreak="0">
     <w:nsid w:val="699E1048"/>
     <w:multiLevelType w:val="multilevel"/>
     <w:tmpl w:val="ADDA122E"/>
@@ -8264,7 +10382,7 @@
       </w:pPr>
     </w:lvl>
   </w:abstractNum>
-  <w:abstractNum w:abstractNumId="16" w15:restartNumberingAfterBreak="0">
+  <w:abstractNum w:abstractNumId="17" w15:restartNumberingAfterBreak="0">
     <w:nsid w:val="73C474AB"/>
     <w:multiLevelType w:val="multilevel"/>
     <w:tmpl w:val="29C6DBCC"/>
@@ -8413,7 +10531,7 @@
       </w:rPr>
     </w:lvl>
   </w:abstractNum>
-  <w:abstractNum w:abstractNumId="17" w15:restartNumberingAfterBreak="0">
+  <w:abstractNum w:abstractNumId="18" w15:restartNumberingAfterBreak="0">
     <w:nsid w:val="754A7812"/>
     <w:multiLevelType w:val="multilevel"/>
     <w:tmpl w:val="14F20F88"/>
@@ -8562,7 +10680,7 @@
       </w:rPr>
     </w:lvl>
   </w:abstractNum>
-  <w:abstractNum w:abstractNumId="18" w15:restartNumberingAfterBreak="0">
+  <w:abstractNum w:abstractNumId="19" w15:restartNumberingAfterBreak="0">
     <w:nsid w:val="77427417"/>
     <w:multiLevelType w:val="multilevel"/>
     <w:tmpl w:val="F27C19C2"/>
@@ -8711,7 +10829,7 @@
       </w:rPr>
     </w:lvl>
   </w:abstractNum>
-  <w:abstractNum w:abstractNumId="19" w15:restartNumberingAfterBreak="0">
+  <w:abstractNum w:abstractNumId="20" w15:restartNumberingAfterBreak="0">
     <w:nsid w:val="7EF71E1A"/>
     <w:multiLevelType w:val="multilevel"/>
     <w:tmpl w:val="20605DF6"/>
@@ -8825,64 +10943,67 @@
     </w:lvl>
   </w:abstractNum>
   <w:num w:numId="1" w16cid:durableId="1847668757">
+    <w:abstractNumId w:val="17"/>
+  </w:num>
+  <w:num w:numId="2" w16cid:durableId="1608192918">
+    <w:abstractNumId w:val="12"/>
+  </w:num>
+  <w:num w:numId="3" w16cid:durableId="1565022726">
+    <w:abstractNumId w:val="7"/>
+  </w:num>
+  <w:num w:numId="4" w16cid:durableId="1037124415">
+    <w:abstractNumId w:val="9"/>
+  </w:num>
+  <w:num w:numId="5" w16cid:durableId="1136336994">
+    <w:abstractNumId w:val="19"/>
+  </w:num>
+  <w:num w:numId="6" w16cid:durableId="1056470670">
+    <w:abstractNumId w:val="3"/>
+  </w:num>
+  <w:num w:numId="7" w16cid:durableId="1523664342">
     <w:abstractNumId w:val="16"/>
   </w:num>
-  <w:num w:numId="2" w16cid:durableId="1608192918">
-    <w:abstractNumId w:val="11"/>
-  </w:num>
-  <w:num w:numId="3" w16cid:durableId="1565022726">
-    <w:abstractNumId w:val="6"/>
-  </w:num>
-  <w:num w:numId="4" w16cid:durableId="1037124415">
-    <w:abstractNumId w:val="8"/>
-  </w:num>
-  <w:num w:numId="5" w16cid:durableId="1136336994">
-    <w:abstractNumId w:val="18"/>
-  </w:num>
-  <w:num w:numId="6" w16cid:durableId="1056470670">
-    <w:abstractNumId w:val="2"/>
-  </w:num>
-  <w:num w:numId="7" w16cid:durableId="1523664342">
-    <w:abstractNumId w:val="15"/>
-  </w:num>
   <w:num w:numId="8" w16cid:durableId="1454786284">
-    <w:abstractNumId w:val="13"/>
+    <w:abstractNumId w:val="14"/>
   </w:num>
   <w:num w:numId="9" w16cid:durableId="583999600">
-    <w:abstractNumId w:val="4"/>
+    <w:abstractNumId w:val="5"/>
   </w:num>
   <w:num w:numId="10" w16cid:durableId="1520849134">
-    <w:abstractNumId w:val="5"/>
+    <w:abstractNumId w:val="6"/>
   </w:num>
   <w:num w:numId="11" w16cid:durableId="1566404743">
     <w:abstractNumId w:val="1"/>
   </w:num>
   <w:num w:numId="12" w16cid:durableId="923028533">
-    <w:abstractNumId w:val="9"/>
+    <w:abstractNumId w:val="10"/>
   </w:num>
   <w:num w:numId="13" w16cid:durableId="687677181">
-    <w:abstractNumId w:val="17"/>
+    <w:abstractNumId w:val="18"/>
   </w:num>
   <w:num w:numId="14" w16cid:durableId="173540472">
-    <w:abstractNumId w:val="19"/>
+    <w:abstractNumId w:val="20"/>
   </w:num>
   <w:num w:numId="15" w16cid:durableId="592204710">
     <w:abstractNumId w:val="0"/>
   </w:num>
   <w:num w:numId="16" w16cid:durableId="1386949421">
-    <w:abstractNumId w:val="14"/>
+    <w:abstractNumId w:val="15"/>
   </w:num>
   <w:num w:numId="17" w16cid:durableId="384917652">
-    <w:abstractNumId w:val="3"/>
+    <w:abstractNumId w:val="4"/>
   </w:num>
   <w:num w:numId="18" w16cid:durableId="1792624761">
-    <w:abstractNumId w:val="10"/>
+    <w:abstractNumId w:val="11"/>
   </w:num>
   <w:num w:numId="19" w16cid:durableId="1662468557">
-    <w:abstractNumId w:val="12"/>
+    <w:abstractNumId w:val="13"/>
   </w:num>
   <w:num w:numId="20" w16cid:durableId="2039429759">
-    <w:abstractNumId w:val="7"/>
+    <w:abstractNumId w:val="8"/>
+  </w:num>
+  <w:num w:numId="21" w16cid:durableId="99227922">
+    <w:abstractNumId w:val="2"/>
   </w:num>
 </w:numbering>
 </file>
